--- a/Final CV/Nayamul Islam CV.docx
+++ b/Final CV/Nayamul Islam CV.docx
@@ -3026,7 +3026,36 @@
                                 <w:sz w:val="22"/>
                                 <w:szCs w:val="22"/>
                               </w:rPr>
-                              <w:t>Affiliate seven college (2013 -2017)</w:t>
+                              <w:t xml:space="preserve">Govt. </w:t>
+                            </w:r>
+                            <w:proofErr w:type="spellStart"/>
+                            <w:r>
+                              <w:rPr>
+                                <w:rFonts w:ascii="Arial" w:hAnsi="Arial" w:cs="Arial"/>
+                                <w:color w:val="404040" w:themeColor="text1" w:themeTint="BF"/>
+                                <w:sz w:val="22"/>
+                                <w:szCs w:val="22"/>
+                              </w:rPr>
+                              <w:t>Titimir</w:t>
+                            </w:r>
+                            <w:proofErr w:type="spellEnd"/>
+                            <w:r>
+                              <w:rPr>
+                                <w:rFonts w:ascii="Arial" w:hAnsi="Arial" w:cs="Arial"/>
+                                <w:color w:val="404040" w:themeColor="text1" w:themeTint="BF"/>
+                                <w:sz w:val="22"/>
+                                <w:szCs w:val="22"/>
+                              </w:rPr>
+                              <w:t xml:space="preserve"> college </w:t>
+                            </w:r>
+                            <w:r>
+                              <w:rPr>
+                                <w:rFonts w:ascii="Arial" w:hAnsi="Arial" w:cs="Arial"/>
+                                <w:color w:val="404040" w:themeColor="text1" w:themeTint="BF"/>
+                                <w:sz w:val="22"/>
+                                <w:szCs w:val="22"/>
+                              </w:rPr>
+                              <w:t>(2013 -2017)</w:t>
                             </w:r>
                           </w:p>
                         </w:txbxContent>
@@ -3203,7 +3232,36 @@
                           <w:sz w:val="22"/>
                           <w:szCs w:val="22"/>
                         </w:rPr>
-                        <w:t>Affiliate seven college (2013 -2017)</w:t>
+                        <w:t xml:space="preserve">Govt. </w:t>
+                      </w:r>
+                      <w:proofErr w:type="spellStart"/>
+                      <w:r>
+                        <w:rPr>
+                          <w:rFonts w:ascii="Arial" w:hAnsi="Arial" w:cs="Arial"/>
+                          <w:color w:val="404040" w:themeColor="text1" w:themeTint="BF"/>
+                          <w:sz w:val="22"/>
+                          <w:szCs w:val="22"/>
+                        </w:rPr>
+                        <w:t>Titimir</w:t>
+                      </w:r>
+                      <w:proofErr w:type="spellEnd"/>
+                      <w:r>
+                        <w:rPr>
+                          <w:rFonts w:ascii="Arial" w:hAnsi="Arial" w:cs="Arial"/>
+                          <w:color w:val="404040" w:themeColor="text1" w:themeTint="BF"/>
+                          <w:sz w:val="22"/>
+                          <w:szCs w:val="22"/>
+                        </w:rPr>
+                        <w:t xml:space="preserve"> college </w:t>
+                      </w:r>
+                      <w:r>
+                        <w:rPr>
+                          <w:rFonts w:ascii="Arial" w:hAnsi="Arial" w:cs="Arial"/>
+                          <w:color w:val="404040" w:themeColor="text1" w:themeTint="BF"/>
+                          <w:sz w:val="22"/>
+                          <w:szCs w:val="22"/>
+                        </w:rPr>
+                        <w:t>(2013 -2017)</w:t>
                       </w:r>
                     </w:p>
                   </w:txbxContent>
@@ -3324,7 +3382,27 @@
           <w:sz w:val="22"/>
           <w:szCs w:val="22"/>
         </w:rPr>
-        <w:t>Affiliate seven college (2017 - 2018)</w:t>
+        <w:t xml:space="preserve">Govt. </w:t>
+      </w:r>
+      <w:proofErr w:type="spellStart"/>
+      <w:r>
+        <w:rPr>
+          <w:rFonts w:ascii="Arial" w:hAnsi="Arial" w:cs="Arial"/>
+          <w:color w:val="404040" w:themeColor="text1" w:themeTint="BF"/>
+          <w:sz w:val="22"/>
+          <w:szCs w:val="22"/>
+        </w:rPr>
+        <w:t>Titimir</w:t>
+      </w:r>
+      <w:proofErr w:type="spellEnd"/>
+      <w:r>
+        <w:rPr>
+          <w:rFonts w:ascii="Arial" w:hAnsi="Arial" w:cs="Arial"/>
+          <w:color w:val="404040" w:themeColor="text1" w:themeTint="BF"/>
+          <w:sz w:val="22"/>
+          <w:szCs w:val="22"/>
+        </w:rPr>
+        <w:t xml:space="preserve"> college (2017 - 2018)</w:t>
       </w:r>
     </w:p>
     <w:p>
@@ -8619,28 +8697,6 @@
 </file>
 
 <file path=customXml/item1.xml><?xml version="1.0" encoding="utf-8"?>
-<b:Sources xmlns:b="http://schemas.openxmlformats.org/officeDocument/2006/bibliography" xmlns="http://schemas.openxmlformats.org/officeDocument/2006/bibliography" SelectedStyle="\APASixthEditionOfficeOnline.xsl" StyleName="APA" Version="6"/>
-</file>
-
-<file path=customXml/item2.xml><?xml version="1.0" encoding="utf-8"?>
-<?mso-contentType ?>
-<FormTemplates xmlns="http://schemas.microsoft.com/sharepoint/v3/contenttype/forms">
-  <Display>DocumentLibraryForm</Display>
-  <Edit>DocumentLibraryForm</Edit>
-  <New>DocumentLibraryForm</New>
-</FormTemplates>
-</file>
-
-<file path=customXml/item3.xml><?xml version="1.0" encoding="utf-8"?>
-<p:properties xmlns:p="http://schemas.microsoft.com/office/2006/metadata/properties" xmlns:xsi="http://www.w3.org/2001/XMLSchema-instance" xmlns:pc="http://schemas.microsoft.com/office/infopath/2007/PartnerControls">
-  <documentManagement>
-    <_ip_UnifiedCompliancePolicyUIAction xmlns="http://schemas.microsoft.com/sharepoint/v3" xsi:nil="true"/>
-    <_ip_UnifiedCompliancePolicyProperties xmlns="http://schemas.microsoft.com/sharepoint/v3" xsi:nil="true"/>
-  </documentManagement>
-</p:properties>
-</file>
-
-<file path=customXml/item4.xml><?xml version="1.0" encoding="utf-8"?>
 <ct:contentTypeSchema xmlns:ct="http://schemas.microsoft.com/office/2006/metadata/contentType" xmlns:ma="http://schemas.microsoft.com/office/2006/metadata/properties/metaAttributes" ct:_="" ma:_="" ma:contentTypeName="Document" ma:contentTypeID="0x0101003C7E18303F841E4396D5FD068880D5D3" ma:contentTypeVersion="16" ma:contentTypeDescription="Create a new document." ma:contentTypeScope="" ma:versionID="481bb1a4332af3889a7ecc17e1abcbf3">
   <xsd:schema xmlns:xsd="http://www.w3.org/2001/XMLSchema" xmlns:xs="http://www.w3.org/2001/XMLSchema" xmlns:p="http://schemas.microsoft.com/office/2006/metadata/properties" xmlns:ns1="http://schemas.microsoft.com/sharepoint/v3" xmlns:ns2="a64c34e4-9fca-4d45-92d3-78fdd6d0542b" xmlns:ns3="52da1144-a761-4d48-9b89-d9f53447ebd2" targetNamespace="http://schemas.microsoft.com/office/2006/metadata/properties" ma:root="true" ma:fieldsID="8865ff7fa4f1c40d080b337996aaf0bd" ns1:_="" ns2:_="" ns3:_="">
     <xsd:import namespace="http://schemas.microsoft.com/sharepoint/v3"/>
@@ -8880,33 +8936,29 @@
 </ct:contentTypeSchema>
 </file>
 
-<file path=customXml/itemProps1.xml><?xml version="1.0" encoding="utf-8"?>
-<ds:datastoreItem xmlns:ds="http://schemas.openxmlformats.org/officeDocument/2006/customXml" ds:itemID="{94EF51D2-543D-487D-A5F8-7F6DE96BEF05}">
-  <ds:schemaRefs>
-    <ds:schemaRef ds:uri="http://schemas.openxmlformats.org/officeDocument/2006/bibliography"/>
-  </ds:schemaRefs>
-</ds:datastoreItem>
+<file path=customXml/item2.xml><?xml version="1.0" encoding="utf-8"?>
+<p:properties xmlns:p="http://schemas.microsoft.com/office/2006/metadata/properties" xmlns:xsi="http://www.w3.org/2001/XMLSchema-instance" xmlns:pc="http://schemas.microsoft.com/office/infopath/2007/PartnerControls">
+  <documentManagement>
+    <_ip_UnifiedCompliancePolicyUIAction xmlns="http://schemas.microsoft.com/sharepoint/v3" xsi:nil="true"/>
+    <_ip_UnifiedCompliancePolicyProperties xmlns="http://schemas.microsoft.com/sharepoint/v3" xsi:nil="true"/>
+  </documentManagement>
+</p:properties>
 </file>
 
-<file path=customXml/itemProps2.xml><?xml version="1.0" encoding="utf-8"?>
-<ds:datastoreItem xmlns:ds="http://schemas.openxmlformats.org/officeDocument/2006/customXml" ds:itemID="{4E8B984F-FFA9-4980-B3D9-257B0B40EA87}">
-  <ds:schemaRefs>
-    <ds:schemaRef ds:uri="http://schemas.microsoft.com/sharepoint/v3/contenttype/forms"/>
-  </ds:schemaRefs>
-</ds:datastoreItem>
+<file path=customXml/item3.xml><?xml version="1.0" encoding="utf-8"?>
+<?mso-contentType ?>
+<FormTemplates xmlns="http://schemas.microsoft.com/sharepoint/v3/contenttype/forms">
+  <Display>DocumentLibraryForm</Display>
+  <Edit>DocumentLibraryForm</Edit>
+  <New>DocumentLibraryForm</New>
+</FormTemplates>
 </file>
 
-<file path=customXml/itemProps3.xml><?xml version="1.0" encoding="utf-8"?>
-<ds:datastoreItem xmlns:ds="http://schemas.openxmlformats.org/officeDocument/2006/customXml" ds:itemID="{93BDEE00-7A85-4E61-B7E5-34AB3BBCBAF5}">
-  <ds:schemaRefs>
-    <ds:schemaRef ds:uri="http://schemas.microsoft.com/office/2006/metadata/properties"/>
-    <ds:schemaRef ds:uri="http://schemas.microsoft.com/office/infopath/2007/PartnerControls"/>
-    <ds:schemaRef ds:uri="http://schemas.microsoft.com/sharepoint/v3"/>
-  </ds:schemaRefs>
-</ds:datastoreItem>
+<file path=customXml/item4.xml><?xml version="1.0" encoding="utf-8"?>
+<b:Sources xmlns:b="http://schemas.openxmlformats.org/officeDocument/2006/bibliography" xmlns="http://schemas.openxmlformats.org/officeDocument/2006/bibliography" SelectedStyle="\APASixthEditionOfficeOnline.xsl" StyleName="APA" Version="6"/>
 </file>
 
-<file path=customXml/itemProps4.xml><?xml version="1.0" encoding="utf-8"?>
+<file path=customXml/itemProps1.xml><?xml version="1.0" encoding="utf-8"?>
 <ds:datastoreItem xmlns:ds="http://schemas.openxmlformats.org/officeDocument/2006/customXml" ds:itemID="{536B8056-A6F8-4EC0-902C-54819F9B4614}">
   <ds:schemaRefs>
     <ds:schemaRef ds:uri="http://schemas.microsoft.com/office/2006/metadata/contentType"/>
@@ -8924,4 +8976,30 @@
     <ds:schemaRef ds:uri="http://schemas.microsoft.com/internal/obd"/>
   </ds:schemaRefs>
 </ds:datastoreItem>
+</file>
+
+<file path=customXml/itemProps2.xml><?xml version="1.0" encoding="utf-8"?>
+<ds:datastoreItem xmlns:ds="http://schemas.openxmlformats.org/officeDocument/2006/customXml" ds:itemID="{93BDEE00-7A85-4E61-B7E5-34AB3BBCBAF5}">
+  <ds:schemaRefs>
+    <ds:schemaRef ds:uri="http://schemas.microsoft.com/office/2006/metadata/properties"/>
+    <ds:schemaRef ds:uri="http://schemas.microsoft.com/office/infopath/2007/PartnerControls"/>
+    <ds:schemaRef ds:uri="http://schemas.microsoft.com/sharepoint/v3"/>
+  </ds:schemaRefs>
+</ds:datastoreItem>
+</file>
+
+<file path=customXml/itemProps3.xml><?xml version="1.0" encoding="utf-8"?>
+<ds:datastoreItem xmlns:ds="http://schemas.openxmlformats.org/officeDocument/2006/customXml" ds:itemID="{4E8B984F-FFA9-4980-B3D9-257B0B40EA87}">
+  <ds:schemaRefs>
+    <ds:schemaRef ds:uri="http://schemas.microsoft.com/sharepoint/v3/contenttype/forms"/>
+  </ds:schemaRefs>
+</ds:datastoreItem>
+</file>
+
+<file path=customXml/itemProps4.xml><?xml version="1.0" encoding="utf-8"?>
+<ds:datastoreItem xmlns:ds="http://schemas.openxmlformats.org/officeDocument/2006/customXml" ds:itemID="{94EF51D2-543D-487D-A5F8-7F6DE96BEF05}">
+  <ds:schemaRefs>
+    <ds:schemaRef ds:uri="http://schemas.openxmlformats.org/officeDocument/2006/bibliography"/>
+  </ds:schemaRefs>
+</ds:datastoreItem>
 </file>
--- a/Final CV/Nayamul Islam CV.docx
+++ b/Final CV/Nayamul Islam CV.docx
@@ -17,27 +17,25 @@
       </w:pPr>
       <w:r>
         <w:rPr>
-          <w:rFonts w:ascii="Arial" w:hAnsi="Arial" w:cs="Arial"/>
-          <w:b/>
+          <w:rFonts w:asciiTheme="majorHAnsi" w:hAnsiTheme="majorHAnsi" w:cs="Arial"/>
           <w:noProof/>
           <w:color w:val="404040" w:themeColor="text1" w:themeTint="BF"/>
-          <w:sz w:val="32"/>
-          <w:szCs w:val="32"/>
-          <w:lang w:val="es-ES"/>
+          <w:sz w:val="28"/>
+          <w:szCs w:val="28"/>
         </w:rPr>
         <w:drawing>
-          <wp:anchor distT="0" distB="0" distL="114300" distR="114300" simplePos="0" relativeHeight="251665408" behindDoc="0" locked="0" layoutInCell="1" allowOverlap="1" wp14:anchorId="34DB6D1A" wp14:editId="1A1516E5">
+          <wp:anchor distT="0" distB="0" distL="114300" distR="114300" simplePos="0" relativeHeight="251674624" behindDoc="0" locked="0" layoutInCell="1" allowOverlap="1" wp14:anchorId="4B8196F4" wp14:editId="1603FF5A">
             <wp:simplePos x="0" y="0"/>
             <wp:positionH relativeFrom="margin">
               <wp:align>left</wp:align>
             </wp:positionH>
-            <wp:positionV relativeFrom="margin">
-              <wp:posOffset>-203200</wp:posOffset>
+            <wp:positionV relativeFrom="paragraph">
+              <wp:posOffset>105</wp:posOffset>
             </wp:positionV>
-            <wp:extent cx="876300" cy="1035685"/>
+            <wp:extent cx="689610" cy="862330"/>
             <wp:effectExtent l="0" t="0" r="0" b="0"/>
             <wp:wrapSquare wrapText="bothSides"/>
-            <wp:docPr id="231884983" name="Picture 7"/>
+            <wp:docPr id="1298389084" name="Picture 10"/>
             <wp:cNvGraphicFramePr>
               <a:graphicFrameLocks xmlns:a="http://schemas.openxmlformats.org/drawingml/2006/main" noChangeAspect="1"/>
             </wp:cNvGraphicFramePr>
@@ -45,18 +43,19 @@
               <a:graphicData uri="http://schemas.openxmlformats.org/drawingml/2006/picture">
                 <pic:pic xmlns:pic="http://schemas.openxmlformats.org/drawingml/2006/picture">
                   <pic:nvPicPr>
-                    <pic:cNvPr id="231884983" name="Picture 231884983"/>
+                    <pic:cNvPr id="1298389084" name="Picture 1298389084"/>
                     <pic:cNvPicPr/>
                   </pic:nvPicPr>
-                  <pic:blipFill rotWithShape="1">
+                  <pic:blipFill>
                     <a:blip r:embed="rId9"/>
-                    <a:srcRect l="-2882" r="-2882"/>
-                    <a:stretch/>
+                    <a:stretch>
+                      <a:fillRect/>
+                    </a:stretch>
                   </pic:blipFill>
                   <pic:spPr>
                     <a:xfrm>
                       <a:off x="0" y="0"/>
-                      <a:ext cx="876300" cy="1035685"/>
+                      <a:ext cx="689610" cy="862330"/>
                     </a:xfrm>
                     <a:prstGeom prst="rect">
                       <a:avLst/>
@@ -270,14 +269,14 @@
           <w:rFonts w:asciiTheme="minorHAnsi" w:hAnsiTheme="minorHAnsi" w:cstheme="minorHAnsi"/>
           <w:color w:val="404040" w:themeColor="text1" w:themeTint="BF"/>
         </w:rPr>
-        <w:t>+8801784991229 || +</w:t>
+        <w:t>+</w:t>
       </w:r>
       <w:r>
         <w:rPr>
           <w:rFonts w:asciiTheme="minorHAnsi" w:hAnsiTheme="minorHAnsi" w:cstheme="minorHAnsi"/>
           <w:color w:val="404040" w:themeColor="text1" w:themeTint="BF"/>
         </w:rPr>
-        <w:t xml:space="preserve">8801323276407    </w:t>
+        <w:t xml:space="preserve">8801323276407 </w:t>
       </w:r>
     </w:p>
     <w:p>
@@ -408,6 +407,7 @@
           <w:color w:val="244061" w:themeColor="accent1" w:themeShade="80"/>
         </w:rPr>
       </w:pPr>
+      <w:proofErr w:type="spellStart"/>
       <w:r>
         <w:rPr>
           <w:rFonts w:asciiTheme="minorHAnsi" w:hAnsiTheme="minorHAnsi" w:cstheme="minorHAnsi"/>
@@ -433,7 +433,17 @@
           <w:bCs/>
           <w:color w:val="404040" w:themeColor="text1" w:themeTint="BF"/>
         </w:rPr>
-        <w:t>n:</w:t>
+        <w:t>n</w:t>
+      </w:r>
+      <w:proofErr w:type="spellEnd"/>
+      <w:r>
+        <w:rPr>
+          <w:rFonts w:asciiTheme="minorHAnsi" w:hAnsiTheme="minorHAnsi" w:cstheme="minorHAnsi"/>
+          <w:b/>
+          <w:bCs/>
+          <w:color w:val="404040" w:themeColor="text1" w:themeTint="BF"/>
+        </w:rPr>
+        <w:t>:</w:t>
       </w:r>
       <w:r>
         <w:rPr>
@@ -504,6 +514,13 @@
         </w:rPr>
         <w:t>, Mohammadpur, Dhaka1207</w:t>
       </w:r>
+      <w:r>
+        <w:rPr>
+          <w:color w:val="000000"/>
+          <w:sz w:val="22"/>
+        </w:rPr>
+        <w:t xml:space="preserve"> </w:t>
+      </w:r>
     </w:p>
     <w:bookmarkEnd w:id="0"/>
     <w:p>
@@ -698,6 +715,8 @@
           <w:bCs/>
           <w:iCs/>
           <w:color w:val="404040" w:themeColor="text1" w:themeTint="BF"/>
+          <w:sz w:val="20"/>
+          <w:szCs w:val="20"/>
         </w:rPr>
       </w:pPr>
     </w:p>
@@ -1188,6 +1207,13 @@
           <w:rFonts w:ascii="Arial" w:hAnsi="Arial" w:cs="Arial"/>
           <w:color w:val="404040" w:themeColor="text1" w:themeTint="BF"/>
         </w:rPr>
+        <w:t>, JavaScript</w:t>
+      </w:r>
+      <w:r>
+        <w:rPr>
+          <w:rFonts w:ascii="Arial" w:hAnsi="Arial" w:cs="Arial"/>
+          <w:color w:val="404040" w:themeColor="text1" w:themeTint="BF"/>
+        </w:rPr>
         <w:t xml:space="preserve"> </w:t>
       </w:r>
     </w:p>
@@ -1355,7 +1381,35 @@
           <w:rFonts w:ascii="Arial" w:hAnsi="Arial" w:cs="Arial"/>
           <w:color w:val="404040" w:themeColor="text1" w:themeTint="BF"/>
         </w:rPr>
-        <w:t xml:space="preserve">OOP, DSA, </w:t>
+        <w:t>OOP, DSA,</w:t>
+      </w:r>
+      <w:r>
+        <w:rPr>
+          <w:rFonts w:ascii="Arial" w:hAnsi="Arial" w:cs="Arial"/>
+          <w:color w:val="404040" w:themeColor="text1" w:themeTint="BF"/>
+        </w:rPr>
+        <w:t xml:space="preserve"> </w:t>
+      </w:r>
+      <w:r>
+        <w:rPr>
+          <w:rFonts w:ascii="Arial" w:hAnsi="Arial" w:cs="Arial"/>
+          <w:color w:val="404040" w:themeColor="text1" w:themeTint="BF"/>
+        </w:rPr>
+        <w:t>Problem Solving</w:t>
+      </w:r>
+      <w:r>
+        <w:rPr>
+          <w:rFonts w:ascii="Arial" w:hAnsi="Arial" w:cs="Arial"/>
+          <w:color w:val="404040" w:themeColor="text1" w:themeTint="BF"/>
+        </w:rPr>
+        <w:t>,</w:t>
+      </w:r>
+      <w:r>
+        <w:rPr>
+          <w:rFonts w:ascii="Arial" w:hAnsi="Arial" w:cs="Arial"/>
+          <w:color w:val="404040" w:themeColor="text1" w:themeTint="BF"/>
+        </w:rPr>
+        <w:t xml:space="preserve"> </w:t>
       </w:r>
       <w:r>
         <w:rPr>
@@ -1413,6 +1467,27 @@
         </w:rPr>
         <w:t>Jasper report</w:t>
       </w:r>
+      <w:r>
+        <w:rPr>
+          <w:rFonts w:ascii="Arial" w:hAnsi="Arial" w:cs="Arial"/>
+          <w:color w:val="404040" w:themeColor="text1" w:themeTint="BF"/>
+        </w:rPr>
+        <w:t xml:space="preserve">, </w:t>
+      </w:r>
+      <w:r>
+        <w:rPr>
+          <w:rFonts w:ascii="Arial" w:hAnsi="Arial" w:cs="Arial"/>
+          <w:color w:val="404040" w:themeColor="text1" w:themeTint="BF"/>
+        </w:rPr>
+        <w:t>Apache Tomcat</w:t>
+      </w:r>
+      <w:r>
+        <w:rPr>
+          <w:rFonts w:ascii="Arial" w:hAnsi="Arial" w:cs="Arial"/>
+          <w:color w:val="404040" w:themeColor="text1" w:themeTint="BF"/>
+        </w:rPr>
+        <w:t>.</w:t>
+      </w:r>
     </w:p>
     <w:p>
       <w:pPr>
@@ -1421,6 +1496,8 @@
         <w:rPr>
           <w:rFonts w:ascii="Arial" w:hAnsi="Arial" w:cs="Arial"/>
           <w:color w:val="404040" w:themeColor="text1" w:themeTint="BF"/>
+          <w:sz w:val="22"/>
+          <w:szCs w:val="22"/>
         </w:rPr>
       </w:pPr>
     </w:p>
@@ -1518,7 +1595,7 @@
           <w:rFonts w:ascii="Arial" w:hAnsi="Arial" w:cs="Arial"/>
           <w:color w:val="404040" w:themeColor="text1" w:themeTint="BF"/>
         </w:rPr>
-        <w:t>–</w:t>
+        <w:t>———————</w:t>
       </w:r>
       <w:r>
         <w:rPr>
@@ -1557,6 +1634,8 @@
         <w:tabs>
           <w:tab w:val="right" w:pos="12240"/>
         </w:tabs>
+        <w:spacing w:after="120"/>
+        <w:ind w:left="230"/>
         <w:rPr>
           <w:rFonts w:ascii="Arial" w:hAnsi="Arial" w:cs="Arial"/>
           <w:color w:val="404040" w:themeColor="text1" w:themeTint="BF"/>
@@ -1579,6 +1658,41 @@
           <w:color w:val="404040" w:themeColor="text1" w:themeTint="BF"/>
         </w:rPr>
         <w:t xml:space="preserve"> Merchandise Management ERP System</w:t>
+      </w:r>
+      <w:r>
+        <w:rPr>
+          <w:rFonts w:ascii="Arial" w:hAnsi="Arial" w:cs="Arial"/>
+          <w:b/>
+          <w:bCs/>
+          <w:color w:val="404040" w:themeColor="text1" w:themeTint="BF"/>
+        </w:rPr>
+        <w:t xml:space="preserve"> </w:t>
+      </w:r>
+      <w:r>
+        <w:rPr>
+          <w:rFonts w:ascii="Arial" w:hAnsi="Arial" w:cs="Arial"/>
+          <w:b/>
+          <w:bCs/>
+          <w:color w:val="404040" w:themeColor="text1" w:themeTint="BF"/>
+        </w:rPr>
+        <w:t>(</w:t>
+      </w:r>
+      <w:r>
+        <w:rPr>
+          <w:rFonts w:ascii="Arial" w:hAnsi="Arial" w:cs="Arial"/>
+          <w:b/>
+          <w:color w:val="404040" w:themeColor="text1" w:themeTint="BF"/>
+        </w:rPr>
+        <w:t>ANGULAR &amp; SPRING BOOT</w:t>
+      </w:r>
+      <w:r>
+        <w:rPr>
+          <w:rFonts w:ascii="Arial" w:hAnsi="Arial" w:cs="Arial"/>
+          <w:b/>
+          <w:bCs/>
+          <w:color w:val="404040" w:themeColor="text1" w:themeTint="BF"/>
+        </w:rPr>
+        <w:t>)</w:t>
       </w:r>
     </w:p>
     <w:p>
@@ -1587,7 +1701,8 @@
         <w:tabs>
           <w:tab w:val="right" w:pos="12240"/>
         </w:tabs>
-        <w:ind w:left="227" w:firstLine="0"/>
+        <w:spacing w:after="120"/>
+        <w:ind w:left="230" w:firstLine="0"/>
         <w:rPr>
           <w:rFonts w:ascii="Arial" w:hAnsi="Arial" w:cs="Arial"/>
           <w:color w:val="404040" w:themeColor="text1" w:themeTint="BF"/>
@@ -1600,17 +1715,24 @@
         </w:rPr>
         <w:t>The Merchandise Management ERP System is a web application featuring inventory and order management, supplier tracking, role-based user management, and responsive design</w:t>
       </w:r>
-    </w:p>
-    <w:p>
-      <w:pPr>
-        <w:pStyle w:val="ListParagraph"/>
+      <w:r>
+        <w:rPr>
+          <w:rFonts w:ascii="Arial" w:hAnsi="Arial" w:cs="Arial"/>
+          <w:color w:val="404040" w:themeColor="text1" w:themeTint="BF"/>
+        </w:rPr>
+        <w:t>.</w:t>
+      </w:r>
+    </w:p>
+    <w:p>
+      <w:pPr>
         <w:tabs>
           <w:tab w:val="right" w:pos="12240"/>
         </w:tabs>
-        <w:ind w:left="227" w:firstLine="0"/>
-        <w:rPr>
-          <w:rFonts w:ascii="Arial" w:hAnsi="Arial" w:cs="Arial"/>
-          <w:color w:val="404040" w:themeColor="text1" w:themeTint="BF"/>
+        <w:rPr>
+          <w:rFonts w:ascii="Arial" w:hAnsi="Arial" w:cs="Arial"/>
+          <w:color w:val="404040" w:themeColor="text1" w:themeTint="BF"/>
+          <w:sz w:val="20"/>
+          <w:szCs w:val="20"/>
         </w:rPr>
       </w:pPr>
     </w:p>
@@ -1683,6 +1805,20 @@
           <w:rFonts w:ascii="Arial" w:hAnsi="Arial" w:cs="Arial"/>
           <w:color w:val="404040" w:themeColor="text1" w:themeTint="BF"/>
         </w:rPr>
+        <w:t xml:space="preserve">, </w:t>
+      </w:r>
+      <w:r>
+        <w:rPr>
+          <w:rFonts w:ascii="Arial" w:hAnsi="Arial" w:cs="Arial"/>
+          <w:color w:val="404040" w:themeColor="text1" w:themeTint="BF"/>
+        </w:rPr>
+        <w:t>Angular Material</w:t>
+      </w:r>
+      <w:r>
+        <w:rPr>
+          <w:rFonts w:ascii="Arial" w:hAnsi="Arial" w:cs="Arial"/>
+          <w:color w:val="404040" w:themeColor="text1" w:themeTint="BF"/>
+        </w:rPr>
         <w:t xml:space="preserve">) </w:t>
       </w:r>
     </w:p>
@@ -1773,7 +1909,35 @@
           <w:rFonts w:ascii="Arial" w:hAnsi="Arial" w:cs="Arial"/>
           <w:color w:val="404040" w:themeColor="text1" w:themeTint="BF"/>
         </w:rPr>
-        <w:t xml:space="preserve"> JWT and email</w:t>
+        <w:t xml:space="preserve"> </w:t>
+      </w:r>
+      <w:r>
+        <w:rPr>
+          <w:rFonts w:ascii="Arial" w:hAnsi="Arial" w:cs="Arial"/>
+          <w:color w:val="404040" w:themeColor="text1" w:themeTint="BF"/>
+        </w:rPr>
+        <w:t>JWT</w:t>
+      </w:r>
+      <w:r>
+        <w:rPr>
+          <w:rFonts w:ascii="Arial" w:hAnsi="Arial" w:cs="Arial"/>
+          <w:color w:val="404040" w:themeColor="text1" w:themeTint="BF"/>
+        </w:rPr>
+        <w:t xml:space="preserve"> (</w:t>
+      </w:r>
+      <w:r>
+        <w:rPr>
+          <w:rFonts w:ascii="Arial" w:hAnsi="Arial" w:cs="Arial"/>
+          <w:color w:val="404040" w:themeColor="text1" w:themeTint="BF"/>
+        </w:rPr>
+        <w:t>JSON Web Tokens)</w:t>
+      </w:r>
+      <w:r>
+        <w:rPr>
+          <w:rFonts w:ascii="Arial" w:hAnsi="Arial" w:cs="Arial"/>
+          <w:color w:val="404040" w:themeColor="text1" w:themeTint="BF"/>
+        </w:rPr>
+        <w:t xml:space="preserve"> and email</w:t>
       </w:r>
       <w:r>
         <w:rPr>
@@ -1819,20 +1983,6 @@
         </w:rPr>
         <w:t xml:space="preserve"> Git for code management and collaboration</w:t>
       </w:r>
-    </w:p>
-    <w:p>
-      <w:pPr>
-        <w:pStyle w:val="ListParagraph"/>
-        <w:tabs>
-          <w:tab w:val="right" w:pos="12240"/>
-        </w:tabs>
-        <w:spacing w:line="360" w:lineRule="auto"/>
-        <w:ind w:left="227" w:firstLine="0"/>
-        <w:rPr>
-          <w:rFonts w:ascii="Arial" w:hAnsi="Arial" w:cs="Arial"/>
-          <w:color w:val="404040" w:themeColor="text1" w:themeTint="BF"/>
-        </w:rPr>
-      </w:pPr>
     </w:p>
     <w:p>
       <w:pPr>
@@ -1899,7 +2049,7 @@
         <w:rPr>
           <w:rFonts w:ascii="Arial" w:hAnsi="Arial" w:cs="Arial"/>
           <w:b/>
-          <w:color w:val="404040" w:themeColor="text1" w:themeTint="BF"/>
+          <w:color w:val="244061" w:themeColor="accent1" w:themeShade="80"/>
         </w:rPr>
       </w:pPr>
     </w:p>
@@ -1934,7 +2084,35 @@
           <w:rFonts w:ascii="Arial" w:hAnsi="Arial" w:cs="Arial"/>
           <w:color w:val="404040" w:themeColor="text1" w:themeTint="BF"/>
         </w:rPr>
-        <w:t>–</w:t>
+        <w:softHyphen/>
+      </w:r>
+      <w:r>
+        <w:rPr>
+          <w:rFonts w:ascii="Arial" w:hAnsi="Arial" w:cs="Arial"/>
+          <w:color w:val="404040" w:themeColor="text1" w:themeTint="BF"/>
+        </w:rPr>
+        <w:softHyphen/>
+      </w:r>
+      <w:r>
+        <w:rPr>
+          <w:rFonts w:ascii="Arial" w:hAnsi="Arial" w:cs="Arial"/>
+          <w:color w:val="404040" w:themeColor="text1" w:themeTint="BF"/>
+        </w:rPr>
+        <w:softHyphen/>
+      </w:r>
+      <w:r>
+        <w:rPr>
+          <w:rFonts w:ascii="Arial" w:hAnsi="Arial" w:cs="Arial"/>
+          <w:color w:val="404040" w:themeColor="text1" w:themeTint="BF"/>
+        </w:rPr>
+        <w:softHyphen/>
+      </w:r>
+      <w:r>
+        <w:rPr>
+          <w:rFonts w:ascii="Arial" w:hAnsi="Arial" w:cs="Arial"/>
+          <w:color w:val="404040" w:themeColor="text1" w:themeTint="BF"/>
+        </w:rPr>
+        <w:t>———————</w:t>
       </w:r>
     </w:p>
     <w:p>
@@ -1958,6 +2136,8 @@
         <w:tabs>
           <w:tab w:val="right" w:pos="12240"/>
         </w:tabs>
+        <w:spacing w:after="120" w:line="240" w:lineRule="exact"/>
+        <w:ind w:left="230"/>
         <w:rPr>
           <w:rFonts w:ascii="Arial" w:hAnsi="Arial" w:cs="Arial"/>
           <w:b/>
@@ -1982,6 +2162,32 @@
           <w:color w:val="404040" w:themeColor="text1" w:themeTint="BF"/>
         </w:rPr>
         <w:t xml:space="preserve"> Merchandise Management ERP System</w:t>
+      </w:r>
+      <w:r>
+        <w:rPr>
+          <w:rFonts w:ascii="Arial" w:hAnsi="Arial" w:cs="Arial"/>
+          <w:b/>
+          <w:bCs/>
+          <w:color w:val="404040" w:themeColor="text1" w:themeTint="BF"/>
+        </w:rPr>
+        <w:t xml:space="preserve"> (</w:t>
+      </w:r>
+      <w:r>
+        <w:rPr>
+          <w:rFonts w:ascii="Arial" w:hAnsi="Arial" w:cs="Arial"/>
+          <w:b/>
+          <w:color w:val="404040" w:themeColor="text1" w:themeTint="BF"/>
+        </w:rPr>
+        <w:t>FLUTTER &amp; SPRING BOOT</w:t>
+      </w:r>
+      <w:r>
+        <w:rPr>
+          <w:rFonts w:ascii="Arial" w:hAnsi="Arial" w:cs="Arial"/>
+          <w:b/>
+          <w:bCs/>
+          <w:color w:val="404040" w:themeColor="text1" w:themeTint="BF"/>
+        </w:rPr>
+        <w:t>)</w:t>
       </w:r>
     </w:p>
     <w:p>
@@ -1990,7 +2196,8 @@
         <w:tabs>
           <w:tab w:val="right" w:pos="12240"/>
         </w:tabs>
-        <w:ind w:left="227" w:firstLine="0"/>
+        <w:spacing w:after="120" w:line="240" w:lineRule="exact"/>
+        <w:ind w:left="230" w:firstLine="0"/>
         <w:rPr>
           <w:rFonts w:ascii="Arial" w:hAnsi="Arial" w:cs="Arial"/>
           <w:color w:val="404040" w:themeColor="text1" w:themeTint="BF"/>
@@ -2003,19 +2210,6 @@
         </w:rPr>
         <w:t>Developed a cross-platform ERP system for inventory and order management role-based user management</w:t>
       </w:r>
-    </w:p>
-    <w:p>
-      <w:pPr>
-        <w:pStyle w:val="ListParagraph"/>
-        <w:tabs>
-          <w:tab w:val="right" w:pos="12240"/>
-        </w:tabs>
-        <w:ind w:left="227" w:firstLine="0"/>
-        <w:rPr>
-          <w:rFonts w:ascii="Arial" w:hAnsi="Arial" w:cs="Arial"/>
-          <w:color w:val="404040" w:themeColor="text1" w:themeTint="BF"/>
-        </w:rPr>
-      </w:pPr>
     </w:p>
     <w:p>
       <w:pPr>
@@ -2206,20 +2400,6 @@
         </w:rPr>
         <w:tab/>
       </w:r>
-    </w:p>
-    <w:p>
-      <w:pPr>
-        <w:pStyle w:val="ListParagraph"/>
-        <w:tabs>
-          <w:tab w:val="left" w:pos="6762"/>
-        </w:tabs>
-        <w:spacing w:line="360" w:lineRule="auto"/>
-        <w:ind w:left="227" w:firstLine="0"/>
-        <w:rPr>
-          <w:rFonts w:ascii="Arial" w:hAnsi="Arial" w:cs="Arial"/>
-          <w:color w:val="404040" w:themeColor="text1" w:themeTint="BF"/>
-        </w:rPr>
-      </w:pPr>
     </w:p>
     <w:p>
       <w:pPr>
@@ -2285,19 +2465,6 @@
         <w:tabs>
           <w:tab w:val="right" w:pos="12240"/>
         </w:tabs>
-        <w:spacing w:line="288" w:lineRule="exact"/>
-        <w:rPr>
-          <w:rFonts w:ascii="Arial" w:hAnsi="Arial" w:cs="Arial"/>
-          <w:b/>
-          <w:color w:val="404040" w:themeColor="text1" w:themeTint="BF"/>
-        </w:rPr>
-      </w:pPr>
-    </w:p>
-    <w:p>
-      <w:pPr>
-        <w:tabs>
-          <w:tab w:val="right" w:pos="12240"/>
-        </w:tabs>
         <w:rPr>
           <w:rFonts w:ascii="Arial" w:hAnsi="Arial" w:cs="Arial"/>
           <w:color w:val="404040" w:themeColor="text1" w:themeTint="BF"/>
@@ -2338,10 +2505,9 @@
       <w:r>
         <w:rPr>
           <w:rFonts w:ascii="Arial" w:hAnsi="Arial" w:cs="Arial"/>
-          <w:b/>
-          <w:color w:val="404040" w:themeColor="text1" w:themeTint="BF"/>
-        </w:rPr>
-        <w:t>–</w:t>
+          <w:color w:val="404040" w:themeColor="text1" w:themeTint="BF"/>
+        </w:rPr>
+        <w:t>———————</w:t>
       </w:r>
     </w:p>
     <w:p>
@@ -2720,19 +2886,6 @@
         </w:rPr>
         <w:t>Secure user authentication with Firebase Authentication.</w:t>
       </w:r>
-    </w:p>
-    <w:p>
-      <w:pPr>
-        <w:tabs>
-          <w:tab w:val="right" w:pos="12240"/>
-        </w:tabs>
-        <w:rPr>
-          <w:rFonts w:ascii="Arial" w:hAnsi="Arial" w:cs="Arial"/>
-          <w:b/>
-          <w:bCs/>
-          <w:color w:val="404040" w:themeColor="text1" w:themeTint="BF"/>
-        </w:rPr>
-      </w:pPr>
     </w:p>
     <w:p>
       <w:pPr>
@@ -2868,626 +3021,6 @@
                         <a:xfrm>
                           <a:off x="0" y="0"/>
                           <a:ext cx="3467151" cy="965607"/>
-                        </a:xfrm>
-                        <a:prstGeom prst="rect">
-                          <a:avLst/>
-                        </a:prstGeom>
-                        <a:solidFill>
-                          <a:schemeClr val="lt1"/>
-                        </a:solidFill>
-                        <a:ln w="6350">
-                          <a:noFill/>
-                        </a:ln>
-                      </wps:spPr>
-                      <wps:txbx>
-                        <w:txbxContent>
-                          <w:p>
-                            <w:pPr>
-                              <w:pStyle w:val="BodyText"/>
-                              <w:numPr>
-                                <w:ilvl w:val="0"/>
-                                <w:numId w:val="25"/>
-                              </w:numPr>
-                              <w:rPr>
-                                <w:rFonts w:ascii="Arial" w:hAnsi="Arial" w:cs="Arial"/>
-                                <w:b/>
-                                <w:bCs/>
-                                <w:color w:val="404040" w:themeColor="text1" w:themeTint="BF"/>
-                                <w:sz w:val="22"/>
-                                <w:szCs w:val="22"/>
-                              </w:rPr>
-                            </w:pPr>
-                            <w:r>
-                              <w:rPr>
-                                <w:rFonts w:ascii="Arial" w:hAnsi="Arial" w:cs="Arial"/>
-                                <w:b/>
-                                <w:bCs/>
-                                <w:color w:val="404040" w:themeColor="text1" w:themeTint="BF"/>
-                                <w:sz w:val="22"/>
-                                <w:szCs w:val="22"/>
-                              </w:rPr>
-                              <w:t>Bachelor</w:t>
-                            </w:r>
-                          </w:p>
-                          <w:p>
-                            <w:pPr>
-                              <w:pStyle w:val="BodyText"/>
-                              <w:ind w:left="720" w:firstLine="0"/>
-                              <w:rPr>
-                                <w:rFonts w:ascii="Arial" w:hAnsi="Arial" w:cs="Arial"/>
-                                <w:color w:val="404040" w:themeColor="text1" w:themeTint="BF"/>
-                                <w:sz w:val="22"/>
-                                <w:szCs w:val="22"/>
-                              </w:rPr>
-                            </w:pPr>
-                            <w:r>
-                              <w:rPr>
-                                <w:rFonts w:ascii="Arial" w:hAnsi="Arial" w:cs="Arial"/>
-                                <w:color w:val="404040" w:themeColor="text1" w:themeTint="BF"/>
-                                <w:sz w:val="22"/>
-                                <w:szCs w:val="22"/>
-                              </w:rPr>
-                              <w:t xml:space="preserve">            </w:t>
-                            </w:r>
-                            <w:r>
-                              <w:rPr>
-                                <w:rFonts w:ascii="Arial" w:hAnsi="Arial" w:cs="Arial"/>
-                                <w:color w:val="404040" w:themeColor="text1" w:themeTint="BF"/>
-                                <w:sz w:val="22"/>
-                                <w:szCs w:val="22"/>
-                              </w:rPr>
-                              <w:t>Major: Philosophy</w:t>
-                            </w:r>
-                          </w:p>
-                          <w:p>
-                            <w:pPr>
-                              <w:pStyle w:val="BodyText"/>
-                              <w:ind w:left="720" w:firstLine="0"/>
-                              <w:rPr>
-                                <w:rFonts w:ascii="Arial" w:hAnsi="Arial" w:cs="Arial"/>
-                                <w:color w:val="404040" w:themeColor="text1" w:themeTint="BF"/>
-                                <w:sz w:val="22"/>
-                                <w:szCs w:val="22"/>
-                              </w:rPr>
-                            </w:pPr>
-                            <w:r>
-                              <w:rPr>
-                                <w:rFonts w:ascii="Arial" w:hAnsi="Arial" w:cs="Arial"/>
-                                <w:color w:val="404040" w:themeColor="text1" w:themeTint="BF"/>
-                                <w:sz w:val="22"/>
-                                <w:szCs w:val="22"/>
-                              </w:rPr>
-                              <w:t xml:space="preserve">            </w:t>
-                            </w:r>
-                            <w:r>
-                              <w:rPr>
-                                <w:rFonts w:ascii="Arial" w:hAnsi="Arial" w:cs="Arial"/>
-                                <w:color w:val="404040" w:themeColor="text1" w:themeTint="BF"/>
-                                <w:sz w:val="22"/>
-                                <w:szCs w:val="22"/>
-                              </w:rPr>
-                              <w:t>Passing Year: 2020</w:t>
-                            </w:r>
-                          </w:p>
-                          <w:p>
-                            <w:pPr>
-                              <w:pStyle w:val="BodyText"/>
-                              <w:ind w:left="720" w:firstLine="0"/>
-                              <w:rPr>
-                                <w:rFonts w:ascii="Arial" w:hAnsi="Arial" w:cs="Arial"/>
-                                <w:color w:val="404040" w:themeColor="text1" w:themeTint="BF"/>
-                                <w:sz w:val="22"/>
-                                <w:szCs w:val="22"/>
-                              </w:rPr>
-                            </w:pPr>
-                            <w:r>
-                              <w:rPr>
-                                <w:rFonts w:ascii="Arial" w:hAnsi="Arial" w:cs="Arial"/>
-                                <w:color w:val="404040" w:themeColor="text1" w:themeTint="BF"/>
-                                <w:sz w:val="22"/>
-                                <w:szCs w:val="22"/>
-                              </w:rPr>
-                              <w:t xml:space="preserve">            </w:t>
-                            </w:r>
-                            <w:r>
-                              <w:rPr>
-                                <w:rFonts w:ascii="Arial" w:hAnsi="Arial" w:cs="Arial"/>
-                                <w:color w:val="404040" w:themeColor="text1" w:themeTint="BF"/>
-                                <w:sz w:val="22"/>
-                                <w:szCs w:val="22"/>
-                              </w:rPr>
-                              <w:t xml:space="preserve">University of Dhaka, Bangladesh. </w:t>
-                            </w:r>
-                          </w:p>
-                          <w:p>
-                            <w:pPr>
-                              <w:pStyle w:val="BodyText"/>
-                              <w:ind w:left="720" w:firstLine="0"/>
-                              <w:rPr>
-                                <w:rFonts w:ascii="Arial" w:hAnsi="Arial" w:cs="Arial"/>
-                                <w:color w:val="404040" w:themeColor="text1" w:themeTint="BF"/>
-                                <w:sz w:val="22"/>
-                                <w:szCs w:val="22"/>
-                              </w:rPr>
-                            </w:pPr>
-                            <w:r>
-                              <w:rPr>
-                                <w:rFonts w:ascii="Arial" w:hAnsi="Arial" w:cs="Arial"/>
-                                <w:color w:val="404040" w:themeColor="text1" w:themeTint="BF"/>
-                                <w:sz w:val="22"/>
-                                <w:szCs w:val="22"/>
-                              </w:rPr>
-                              <w:t xml:space="preserve">            </w:t>
-                            </w:r>
-                            <w:r>
-                              <w:rPr>
-                                <w:rFonts w:ascii="Arial" w:hAnsi="Arial" w:cs="Arial"/>
-                                <w:color w:val="404040" w:themeColor="text1" w:themeTint="BF"/>
-                                <w:sz w:val="22"/>
-                                <w:szCs w:val="22"/>
-                              </w:rPr>
-                              <w:t xml:space="preserve">Govt. </w:t>
-                            </w:r>
-                            <w:proofErr w:type="spellStart"/>
-                            <w:r>
-                              <w:rPr>
-                                <w:rFonts w:ascii="Arial" w:hAnsi="Arial" w:cs="Arial"/>
-                                <w:color w:val="404040" w:themeColor="text1" w:themeTint="BF"/>
-                                <w:sz w:val="22"/>
-                                <w:szCs w:val="22"/>
-                              </w:rPr>
-                              <w:t>Titimir</w:t>
-                            </w:r>
-                            <w:proofErr w:type="spellEnd"/>
-                            <w:r>
-                              <w:rPr>
-                                <w:rFonts w:ascii="Arial" w:hAnsi="Arial" w:cs="Arial"/>
-                                <w:color w:val="404040" w:themeColor="text1" w:themeTint="BF"/>
-                                <w:sz w:val="22"/>
-                                <w:szCs w:val="22"/>
-                              </w:rPr>
-                              <w:t xml:space="preserve"> college </w:t>
-                            </w:r>
-                            <w:r>
-                              <w:rPr>
-                                <w:rFonts w:ascii="Arial" w:hAnsi="Arial" w:cs="Arial"/>
-                                <w:color w:val="404040" w:themeColor="text1" w:themeTint="BF"/>
-                                <w:sz w:val="22"/>
-                                <w:szCs w:val="22"/>
-                              </w:rPr>
-                              <w:t>(2013 -2017)</w:t>
-                            </w:r>
-                          </w:p>
-                        </w:txbxContent>
-                      </wps:txbx>
-                      <wps:bodyPr rot="0" spcFirstLastPara="0" vertOverflow="overflow" horzOverflow="overflow" vert="horz" wrap="square" lIns="91440" tIns="45720" rIns="91440" bIns="45720" numCol="1" spcCol="0" rtlCol="0" fromWordArt="0" anchor="t" anchorCtr="0" forceAA="0" compatLnSpc="1">
-                        <a:prstTxWarp prst="textNoShape">
-                          <a:avLst/>
-                        </a:prstTxWarp>
-                        <a:noAutofit/>
-                      </wps:bodyPr>
-                    </wps:wsp>
-                  </a:graphicData>
-                </a:graphic>
-                <wp14:sizeRelH relativeFrom="margin">
-                  <wp14:pctWidth>0</wp14:pctWidth>
-                </wp14:sizeRelH>
-                <wp14:sizeRelV relativeFrom="margin">
-                  <wp14:pctHeight>0</wp14:pctHeight>
-                </wp14:sizeRelV>
-              </wp:anchor>
-            </w:drawing>
-          </mc:Choice>
-          <mc:Fallback>
-            <w:pict>
-              <v:shapetype w14:anchorId="0C8DD2BD" id="_x0000_t202" coordsize="21600,21600" o:spt="202" path="m,l,21600r21600,l21600,xe">
-                <v:stroke joinstyle="miter"/>
-                <v:path gradientshapeok="t" o:connecttype="rect"/>
-              </v:shapetype>
-              <v:shape id="Text Box 9" o:spid="_x0000_s1026" type="#_x0000_t202" style="position:absolute;margin-left:221.8pt;margin-top:5.05pt;width:273pt;height:76.05pt;z-index:251666432;visibility:visible;mso-wrap-style:square;mso-width-percent:0;mso-height-percent:0;mso-wrap-distance-left:9pt;mso-wrap-distance-top:0;mso-wrap-distance-right:9pt;mso-wrap-distance-bottom:0;mso-position-horizontal:right;mso-position-horizontal-relative:margin;mso-position-vertical:absolute;mso-position-vertical-relative:text;mso-width-percent:0;mso-height-percent:0;mso-width-relative:margin;mso-height-relative:margin;v-text-anchor:top" o:gfxdata="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" fillcolor="white [3201]" stroked="f" strokeweight=".5pt">
-                <v:textbox>
-                  <w:txbxContent>
-                    <w:p>
-                      <w:pPr>
-                        <w:pStyle w:val="BodyText"/>
-                        <w:numPr>
-                          <w:ilvl w:val="0"/>
-                          <w:numId w:val="25"/>
-                        </w:numPr>
-                        <w:rPr>
-                          <w:rFonts w:ascii="Arial" w:hAnsi="Arial" w:cs="Arial"/>
-                          <w:b/>
-                          <w:bCs/>
-                          <w:color w:val="404040" w:themeColor="text1" w:themeTint="BF"/>
-                          <w:sz w:val="22"/>
-                          <w:szCs w:val="22"/>
-                        </w:rPr>
-                      </w:pPr>
-                      <w:r>
-                        <w:rPr>
-                          <w:rFonts w:ascii="Arial" w:hAnsi="Arial" w:cs="Arial"/>
-                          <w:b/>
-                          <w:bCs/>
-                          <w:color w:val="404040" w:themeColor="text1" w:themeTint="BF"/>
-                          <w:sz w:val="22"/>
-                          <w:szCs w:val="22"/>
-                        </w:rPr>
-                        <w:t>Bachelor</w:t>
-                      </w:r>
-                    </w:p>
-                    <w:p>
-                      <w:pPr>
-                        <w:pStyle w:val="BodyText"/>
-                        <w:ind w:left="720" w:firstLine="0"/>
-                        <w:rPr>
-                          <w:rFonts w:ascii="Arial" w:hAnsi="Arial" w:cs="Arial"/>
-                          <w:color w:val="404040" w:themeColor="text1" w:themeTint="BF"/>
-                          <w:sz w:val="22"/>
-                          <w:szCs w:val="22"/>
-                        </w:rPr>
-                      </w:pPr>
-                      <w:r>
-                        <w:rPr>
-                          <w:rFonts w:ascii="Arial" w:hAnsi="Arial" w:cs="Arial"/>
-                          <w:color w:val="404040" w:themeColor="text1" w:themeTint="BF"/>
-                          <w:sz w:val="22"/>
-                          <w:szCs w:val="22"/>
-                        </w:rPr>
-                        <w:t xml:space="preserve">            </w:t>
-                      </w:r>
-                      <w:r>
-                        <w:rPr>
-                          <w:rFonts w:ascii="Arial" w:hAnsi="Arial" w:cs="Arial"/>
-                          <w:color w:val="404040" w:themeColor="text1" w:themeTint="BF"/>
-                          <w:sz w:val="22"/>
-                          <w:szCs w:val="22"/>
-                        </w:rPr>
-                        <w:t>Major: Philosophy</w:t>
-                      </w:r>
-                    </w:p>
-                    <w:p>
-                      <w:pPr>
-                        <w:pStyle w:val="BodyText"/>
-                        <w:ind w:left="720" w:firstLine="0"/>
-                        <w:rPr>
-                          <w:rFonts w:ascii="Arial" w:hAnsi="Arial" w:cs="Arial"/>
-                          <w:color w:val="404040" w:themeColor="text1" w:themeTint="BF"/>
-                          <w:sz w:val="22"/>
-                          <w:szCs w:val="22"/>
-                        </w:rPr>
-                      </w:pPr>
-                      <w:r>
-                        <w:rPr>
-                          <w:rFonts w:ascii="Arial" w:hAnsi="Arial" w:cs="Arial"/>
-                          <w:color w:val="404040" w:themeColor="text1" w:themeTint="BF"/>
-                          <w:sz w:val="22"/>
-                          <w:szCs w:val="22"/>
-                        </w:rPr>
-                        <w:t xml:space="preserve">            </w:t>
-                      </w:r>
-                      <w:r>
-                        <w:rPr>
-                          <w:rFonts w:ascii="Arial" w:hAnsi="Arial" w:cs="Arial"/>
-                          <w:color w:val="404040" w:themeColor="text1" w:themeTint="BF"/>
-                          <w:sz w:val="22"/>
-                          <w:szCs w:val="22"/>
-                        </w:rPr>
-                        <w:t>Passing Year: 2020</w:t>
-                      </w:r>
-                    </w:p>
-                    <w:p>
-                      <w:pPr>
-                        <w:pStyle w:val="BodyText"/>
-                        <w:ind w:left="720" w:firstLine="0"/>
-                        <w:rPr>
-                          <w:rFonts w:ascii="Arial" w:hAnsi="Arial" w:cs="Arial"/>
-                          <w:color w:val="404040" w:themeColor="text1" w:themeTint="BF"/>
-                          <w:sz w:val="22"/>
-                          <w:szCs w:val="22"/>
-                        </w:rPr>
-                      </w:pPr>
-                      <w:r>
-                        <w:rPr>
-                          <w:rFonts w:ascii="Arial" w:hAnsi="Arial" w:cs="Arial"/>
-                          <w:color w:val="404040" w:themeColor="text1" w:themeTint="BF"/>
-                          <w:sz w:val="22"/>
-                          <w:szCs w:val="22"/>
-                        </w:rPr>
-                        <w:t xml:space="preserve">            </w:t>
-                      </w:r>
-                      <w:r>
-                        <w:rPr>
-                          <w:rFonts w:ascii="Arial" w:hAnsi="Arial" w:cs="Arial"/>
-                          <w:color w:val="404040" w:themeColor="text1" w:themeTint="BF"/>
-                          <w:sz w:val="22"/>
-                          <w:szCs w:val="22"/>
-                        </w:rPr>
-                        <w:t xml:space="preserve">University of Dhaka, Bangladesh. </w:t>
-                      </w:r>
-                    </w:p>
-                    <w:p>
-                      <w:pPr>
-                        <w:pStyle w:val="BodyText"/>
-                        <w:ind w:left="720" w:firstLine="0"/>
-                        <w:rPr>
-                          <w:rFonts w:ascii="Arial" w:hAnsi="Arial" w:cs="Arial"/>
-                          <w:color w:val="404040" w:themeColor="text1" w:themeTint="BF"/>
-                          <w:sz w:val="22"/>
-                          <w:szCs w:val="22"/>
-                        </w:rPr>
-                      </w:pPr>
-                      <w:r>
-                        <w:rPr>
-                          <w:rFonts w:ascii="Arial" w:hAnsi="Arial" w:cs="Arial"/>
-                          <w:color w:val="404040" w:themeColor="text1" w:themeTint="BF"/>
-                          <w:sz w:val="22"/>
-                          <w:szCs w:val="22"/>
-                        </w:rPr>
-                        <w:t xml:space="preserve">            </w:t>
-                      </w:r>
-                      <w:r>
-                        <w:rPr>
-                          <w:rFonts w:ascii="Arial" w:hAnsi="Arial" w:cs="Arial"/>
-                          <w:color w:val="404040" w:themeColor="text1" w:themeTint="BF"/>
-                          <w:sz w:val="22"/>
-                          <w:szCs w:val="22"/>
-                        </w:rPr>
-                        <w:t xml:space="preserve">Govt. </w:t>
-                      </w:r>
-                      <w:proofErr w:type="spellStart"/>
-                      <w:r>
-                        <w:rPr>
-                          <w:rFonts w:ascii="Arial" w:hAnsi="Arial" w:cs="Arial"/>
-                          <w:color w:val="404040" w:themeColor="text1" w:themeTint="BF"/>
-                          <w:sz w:val="22"/>
-                          <w:szCs w:val="22"/>
-                        </w:rPr>
-                        <w:t>Titimir</w:t>
-                      </w:r>
-                      <w:proofErr w:type="spellEnd"/>
-                      <w:r>
-                        <w:rPr>
-                          <w:rFonts w:ascii="Arial" w:hAnsi="Arial" w:cs="Arial"/>
-                          <w:color w:val="404040" w:themeColor="text1" w:themeTint="BF"/>
-                          <w:sz w:val="22"/>
-                          <w:szCs w:val="22"/>
-                        </w:rPr>
-                        <w:t xml:space="preserve"> college </w:t>
-                      </w:r>
-                      <w:r>
-                        <w:rPr>
-                          <w:rFonts w:ascii="Arial" w:hAnsi="Arial" w:cs="Arial"/>
-                          <w:color w:val="404040" w:themeColor="text1" w:themeTint="BF"/>
-                          <w:sz w:val="22"/>
-                          <w:szCs w:val="22"/>
-                        </w:rPr>
-                        <w:t>(2013 -2017)</w:t>
-                      </w:r>
-                    </w:p>
-                  </w:txbxContent>
-                </v:textbox>
-                <w10:wrap anchorx="margin"/>
-              </v:shape>
-            </w:pict>
-          </mc:Fallback>
-        </mc:AlternateContent>
-      </w:r>
-    </w:p>
-    <w:p>
-      <w:pPr>
-        <w:pStyle w:val="BodyText"/>
-        <w:numPr>
-          <w:ilvl w:val="0"/>
-          <w:numId w:val="24"/>
-        </w:numPr>
-        <w:rPr>
-          <w:rFonts w:ascii="Arial" w:hAnsi="Arial" w:cs="Arial"/>
-          <w:b/>
-          <w:bCs/>
-          <w:color w:val="404040" w:themeColor="text1" w:themeTint="BF"/>
-          <w:sz w:val="22"/>
-          <w:szCs w:val="22"/>
-        </w:rPr>
-      </w:pPr>
-      <w:r>
-        <w:rPr>
-          <w:rFonts w:ascii="Arial" w:hAnsi="Arial" w:cs="Arial"/>
-          <w:b/>
-          <w:bCs/>
-          <w:color w:val="404040" w:themeColor="text1" w:themeTint="BF"/>
-          <w:sz w:val="22"/>
-          <w:szCs w:val="22"/>
-        </w:rPr>
-        <w:t>Masters</w:t>
-      </w:r>
-    </w:p>
-    <w:p>
-      <w:pPr>
-        <w:pStyle w:val="BodyText"/>
-        <w:ind w:left="720" w:firstLine="0"/>
-        <w:rPr>
-          <w:rFonts w:ascii="Arial" w:hAnsi="Arial" w:cs="Arial"/>
-          <w:color w:val="404040" w:themeColor="text1" w:themeTint="BF"/>
-          <w:sz w:val="22"/>
-          <w:szCs w:val="22"/>
-        </w:rPr>
-      </w:pPr>
-      <w:r>
-        <w:rPr>
-          <w:rFonts w:ascii="Arial" w:hAnsi="Arial" w:cs="Arial"/>
-          <w:color w:val="404040" w:themeColor="text1" w:themeTint="BF"/>
-          <w:sz w:val="22"/>
-          <w:szCs w:val="22"/>
-        </w:rPr>
-        <w:t>Major: Philosophy</w:t>
-      </w:r>
-    </w:p>
-    <w:p>
-      <w:pPr>
-        <w:pStyle w:val="BodyText"/>
-        <w:ind w:left="720" w:firstLine="0"/>
-        <w:rPr>
-          <w:rFonts w:ascii="Arial" w:hAnsi="Arial" w:cs="Arial"/>
-          <w:color w:val="404040" w:themeColor="text1" w:themeTint="BF"/>
-          <w:sz w:val="22"/>
-          <w:szCs w:val="22"/>
-        </w:rPr>
-      </w:pPr>
-      <w:r>
-        <w:rPr>
-          <w:rFonts w:ascii="Arial" w:hAnsi="Arial" w:cs="Arial"/>
-          <w:color w:val="404040" w:themeColor="text1" w:themeTint="BF"/>
-          <w:sz w:val="22"/>
-          <w:szCs w:val="22"/>
-        </w:rPr>
-        <w:t>Passing Year: 2021</w:t>
-      </w:r>
-    </w:p>
-    <w:p>
-      <w:pPr>
-        <w:pStyle w:val="BodyText"/>
-        <w:ind w:left="720" w:firstLine="0"/>
-        <w:rPr>
-          <w:rFonts w:ascii="Arial" w:hAnsi="Arial" w:cs="Arial"/>
-          <w:color w:val="404040" w:themeColor="text1" w:themeTint="BF"/>
-          <w:sz w:val="22"/>
-          <w:szCs w:val="22"/>
-        </w:rPr>
-      </w:pPr>
-      <w:r>
-        <w:rPr>
-          <w:rFonts w:ascii="Arial" w:hAnsi="Arial" w:cs="Arial"/>
-          <w:color w:val="404040" w:themeColor="text1" w:themeTint="BF"/>
-          <w:sz w:val="22"/>
-          <w:szCs w:val="22"/>
-        </w:rPr>
-        <w:t xml:space="preserve">University of Dhaka, Bangladesh. </w:t>
-      </w:r>
-    </w:p>
-    <w:p>
-      <w:pPr>
-        <w:pStyle w:val="BodyText"/>
-        <w:ind w:left="720" w:firstLine="0"/>
-        <w:rPr>
-          <w:rFonts w:ascii="Arial" w:hAnsi="Arial" w:cs="Arial"/>
-          <w:color w:val="404040" w:themeColor="text1" w:themeTint="BF"/>
-          <w:sz w:val="22"/>
-          <w:szCs w:val="22"/>
-        </w:rPr>
-      </w:pPr>
-      <w:r>
-        <w:rPr>
-          <w:rFonts w:ascii="Arial" w:hAnsi="Arial" w:cs="Arial"/>
-          <w:color w:val="404040" w:themeColor="text1" w:themeTint="BF"/>
-          <w:sz w:val="22"/>
-          <w:szCs w:val="22"/>
-        </w:rPr>
-        <w:t xml:space="preserve">Govt. </w:t>
-      </w:r>
-      <w:proofErr w:type="spellStart"/>
-      <w:r>
-        <w:rPr>
-          <w:rFonts w:ascii="Arial" w:hAnsi="Arial" w:cs="Arial"/>
-          <w:color w:val="404040" w:themeColor="text1" w:themeTint="BF"/>
-          <w:sz w:val="22"/>
-          <w:szCs w:val="22"/>
-        </w:rPr>
-        <w:t>Titimir</w:t>
-      </w:r>
-      <w:proofErr w:type="spellEnd"/>
-      <w:r>
-        <w:rPr>
-          <w:rFonts w:ascii="Arial" w:hAnsi="Arial" w:cs="Arial"/>
-          <w:color w:val="404040" w:themeColor="text1" w:themeTint="BF"/>
-          <w:sz w:val="22"/>
-          <w:szCs w:val="22"/>
-        </w:rPr>
-        <w:t xml:space="preserve"> college (2017 - 2018)</w:t>
-      </w:r>
-    </w:p>
-    <w:p>
-      <w:pPr>
-        <w:pStyle w:val="BodyText"/>
-        <w:ind w:left="0" w:firstLine="0"/>
-        <w:rPr>
-          <w:rFonts w:ascii="Arial" w:hAnsi="Arial" w:cs="Arial"/>
-          <w:color w:val="404040" w:themeColor="text1" w:themeTint="BF"/>
-          <w:sz w:val="22"/>
-          <w:szCs w:val="22"/>
-        </w:rPr>
-      </w:pPr>
-    </w:p>
-    <w:p>
-      <w:pPr>
-        <w:pStyle w:val="BodyText"/>
-        <w:pBdr>
-          <w:bottom w:val="single" w:sz="4" w:space="1" w:color="auto"/>
-        </w:pBdr>
-        <w:ind w:left="0" w:firstLine="0"/>
-        <w:rPr>
-          <w:rFonts w:ascii="Arial" w:hAnsi="Arial" w:cs="Arial"/>
-          <w:b/>
-          <w:bCs/>
-          <w:color w:val="404040" w:themeColor="text1" w:themeTint="BF"/>
-          <w:sz w:val="24"/>
-          <w:szCs w:val="24"/>
-        </w:rPr>
-      </w:pPr>
-      <w:r>
-        <w:rPr>
-          <w:rFonts w:ascii="Arial" w:hAnsi="Arial" w:cs="Arial"/>
-          <w:b/>
-          <w:bCs/>
-          <w:color w:val="404040" w:themeColor="text1" w:themeTint="BF"/>
-          <w:sz w:val="24"/>
-          <w:szCs w:val="24"/>
-        </w:rPr>
-        <w:t>REFERENCES</w:t>
-      </w:r>
-    </w:p>
-    <w:p>
-      <w:pPr>
-        <w:pStyle w:val="BodyText"/>
-        <w:ind w:left="0" w:firstLine="0"/>
-        <w:rPr>
-          <w:rFonts w:ascii="Arial" w:hAnsi="Arial" w:cs="Arial"/>
-          <w:color w:val="404040" w:themeColor="text1" w:themeTint="BF"/>
-          <w:sz w:val="22"/>
-          <w:szCs w:val="22"/>
-        </w:rPr>
-      </w:pPr>
-      <w:r>
-        <w:rPr>
-          <w:rFonts w:ascii="Arial" w:hAnsi="Arial" w:cs="Arial"/>
-          <w:noProof/>
-          <w:color w:val="404040" w:themeColor="text1" w:themeTint="BF"/>
-          <w:sz w:val="22"/>
-          <w:szCs w:val="22"/>
-        </w:rPr>
-        <mc:AlternateContent>
-          <mc:Choice Requires="wps">
-            <w:drawing>
-              <wp:anchor distT="0" distB="0" distL="114300" distR="114300" simplePos="0" relativeHeight="251668480" behindDoc="0" locked="0" layoutInCell="1" allowOverlap="1" wp14:anchorId="5D749F9F" wp14:editId="649F50B3">
-                <wp:simplePos x="0" y="0"/>
-                <wp:positionH relativeFrom="margin">
-                  <wp:posOffset>6492239</wp:posOffset>
-                </wp:positionH>
-                <wp:positionV relativeFrom="paragraph">
-                  <wp:posOffset>60427</wp:posOffset>
-                </wp:positionV>
-                <wp:extent cx="365455" cy="965607"/>
-                <wp:effectExtent l="0" t="0" r="0" b="6350"/>
-                <wp:wrapNone/>
-                <wp:docPr id="712458869" name="Text Box 9"/>
-                <wp:cNvGraphicFramePr/>
-                <a:graphic xmlns:a="http://schemas.openxmlformats.org/drawingml/2006/main">
-                  <a:graphicData uri="http://schemas.microsoft.com/office/word/2010/wordprocessingShape">
-                    <wps:wsp>
-                      <wps:cNvSpPr txBox="1"/>
-                      <wps:spPr>
-                        <a:xfrm>
-                          <a:off x="0" y="0"/>
-                          <a:ext cx="365455" cy="965607"/>
                         </a:xfrm>
                         <a:prstGeom prst="rect">
                           <a:avLst/>
@@ -3671,7 +3204,11 @@
           </mc:Choice>
           <mc:Fallback>
             <w:pict>
-              <v:shape w14:anchorId="5D749F9F" id="_x0000_s1027" type="#_x0000_t202" style="position:absolute;margin-left:511.2pt;margin-top:4.75pt;width:28.8pt;height:76.05pt;z-index:251668480;visibility:visible;mso-wrap-style:square;mso-width-percent:0;mso-height-percent:0;mso-wrap-distance-left:9pt;mso-wrap-distance-top:0;mso-wrap-distance-right:9pt;mso-wrap-distance-bottom:0;mso-position-horizontal:absolute;mso-position-horizontal-relative:margin;mso-position-vertical:absolute;mso-position-vertical-relative:text;mso-width-percent:0;mso-height-percent:0;mso-width-relative:margin;mso-height-relative:margin;v-text-anchor:top" o:gfxdata="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" fillcolor="white [3201]" stroked="f" strokeweight=".5pt">
+              <v:shapetype w14:anchorId="0C8DD2BD" id="_x0000_t202" coordsize="21600,21600" o:spt="202" path="m,l,21600r21600,l21600,xe">
+                <v:stroke joinstyle="miter"/>
+                <v:path gradientshapeok="t" o:connecttype="rect"/>
+              </v:shapetype>
+              <v:shape id="Text Box 9" o:spid="_x0000_s1026" type="#_x0000_t202" style="position:absolute;margin-left:221.8pt;margin-top:5.05pt;width:273pt;height:76.05pt;z-index:251666432;visibility:visible;mso-wrap-style:square;mso-width-percent:0;mso-height-percent:0;mso-wrap-distance-left:9pt;mso-wrap-distance-top:0;mso-wrap-distance-right:9pt;mso-wrap-distance-bottom:0;mso-position-horizontal:right;mso-position-horizontal-relative:margin;mso-position-vertical:absolute;mso-position-vertical-relative:text;mso-width-percent:0;mso-height-percent:0;mso-width-relative:margin;mso-height-relative:margin;v-text-anchor:top" o:gfxdata="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" fillcolor="white [3201]" stroked="f" strokeweight=".5pt">
                 <v:textbox>
                   <w:txbxContent>
                     <w:p>
@@ -3843,6 +3380,170 @@
           <w:b/>
           <w:bCs/>
           <w:color w:val="404040" w:themeColor="text1" w:themeTint="BF"/>
+          <w:sz w:val="22"/>
+          <w:szCs w:val="22"/>
+        </w:rPr>
+      </w:pPr>
+      <w:r>
+        <w:rPr>
+          <w:rFonts w:ascii="Arial" w:hAnsi="Arial" w:cs="Arial"/>
+          <w:b/>
+          <w:bCs/>
+          <w:color w:val="404040" w:themeColor="text1" w:themeTint="BF"/>
+          <w:sz w:val="22"/>
+          <w:szCs w:val="22"/>
+        </w:rPr>
+        <w:t>Masters</w:t>
+      </w:r>
+    </w:p>
+    <w:p>
+      <w:pPr>
+        <w:pStyle w:val="BodyText"/>
+        <w:ind w:left="720" w:firstLine="0"/>
+        <w:rPr>
+          <w:rFonts w:ascii="Arial" w:hAnsi="Arial" w:cs="Arial"/>
+          <w:color w:val="404040" w:themeColor="text1" w:themeTint="BF"/>
+          <w:sz w:val="22"/>
+          <w:szCs w:val="22"/>
+        </w:rPr>
+      </w:pPr>
+      <w:r>
+        <w:rPr>
+          <w:rFonts w:ascii="Arial" w:hAnsi="Arial" w:cs="Arial"/>
+          <w:color w:val="404040" w:themeColor="text1" w:themeTint="BF"/>
+          <w:sz w:val="22"/>
+          <w:szCs w:val="22"/>
+        </w:rPr>
+        <w:t>Major: Philosophy</w:t>
+      </w:r>
+    </w:p>
+    <w:p>
+      <w:pPr>
+        <w:pStyle w:val="BodyText"/>
+        <w:ind w:left="720" w:firstLine="0"/>
+        <w:rPr>
+          <w:rFonts w:ascii="Arial" w:hAnsi="Arial" w:cs="Arial"/>
+          <w:color w:val="404040" w:themeColor="text1" w:themeTint="BF"/>
+          <w:sz w:val="22"/>
+          <w:szCs w:val="22"/>
+        </w:rPr>
+      </w:pPr>
+      <w:r>
+        <w:rPr>
+          <w:rFonts w:ascii="Arial" w:hAnsi="Arial" w:cs="Arial"/>
+          <w:color w:val="404040" w:themeColor="text1" w:themeTint="BF"/>
+          <w:sz w:val="22"/>
+          <w:szCs w:val="22"/>
+        </w:rPr>
+        <w:t>Passing Year: 2021</w:t>
+      </w:r>
+    </w:p>
+    <w:p>
+      <w:pPr>
+        <w:pStyle w:val="BodyText"/>
+        <w:ind w:left="720" w:firstLine="0"/>
+        <w:rPr>
+          <w:rFonts w:ascii="Arial" w:hAnsi="Arial" w:cs="Arial"/>
+          <w:color w:val="404040" w:themeColor="text1" w:themeTint="BF"/>
+          <w:sz w:val="22"/>
+          <w:szCs w:val="22"/>
+        </w:rPr>
+      </w:pPr>
+      <w:r>
+        <w:rPr>
+          <w:rFonts w:ascii="Arial" w:hAnsi="Arial" w:cs="Arial"/>
+          <w:color w:val="404040" w:themeColor="text1" w:themeTint="BF"/>
+          <w:sz w:val="22"/>
+          <w:szCs w:val="22"/>
+        </w:rPr>
+        <w:t xml:space="preserve">University of Dhaka, Bangladesh. </w:t>
+      </w:r>
+    </w:p>
+    <w:p>
+      <w:pPr>
+        <w:pStyle w:val="BodyText"/>
+        <w:ind w:left="720" w:firstLine="0"/>
+        <w:rPr>
+          <w:rFonts w:ascii="Arial" w:hAnsi="Arial" w:cs="Arial"/>
+          <w:color w:val="404040" w:themeColor="text1" w:themeTint="BF"/>
+          <w:sz w:val="22"/>
+          <w:szCs w:val="22"/>
+        </w:rPr>
+      </w:pPr>
+      <w:r>
+        <w:rPr>
+          <w:rFonts w:ascii="Arial" w:hAnsi="Arial" w:cs="Arial"/>
+          <w:color w:val="404040" w:themeColor="text1" w:themeTint="BF"/>
+          <w:sz w:val="22"/>
+          <w:szCs w:val="22"/>
+        </w:rPr>
+        <w:t>Affiliate seven college (2017 - 2018)</w:t>
+      </w:r>
+    </w:p>
+    <w:p>
+      <w:pPr>
+        <w:pStyle w:val="BodyText"/>
+        <w:ind w:left="0" w:firstLine="0"/>
+        <w:rPr>
+          <w:rFonts w:ascii="Arial" w:hAnsi="Arial" w:cs="Arial"/>
+          <w:color w:val="404040" w:themeColor="text1" w:themeTint="BF"/>
+          <w:sz w:val="22"/>
+          <w:szCs w:val="22"/>
+        </w:rPr>
+      </w:pPr>
+    </w:p>
+    <w:p>
+      <w:pPr>
+        <w:pStyle w:val="BodyText"/>
+        <w:pBdr>
+          <w:bottom w:val="single" w:sz="4" w:space="1" w:color="auto"/>
+        </w:pBdr>
+        <w:ind w:left="0" w:firstLine="0"/>
+        <w:rPr>
+          <w:rFonts w:ascii="Arial" w:hAnsi="Arial" w:cs="Arial"/>
+          <w:b/>
+          <w:bCs/>
+          <w:color w:val="404040" w:themeColor="text1" w:themeTint="BF"/>
+          <w:sz w:val="24"/>
+          <w:szCs w:val="24"/>
+        </w:rPr>
+      </w:pPr>
+      <w:r>
+        <w:rPr>
+          <w:rFonts w:ascii="Arial" w:hAnsi="Arial" w:cs="Arial"/>
+          <w:b/>
+          <w:bCs/>
+          <w:color w:val="404040" w:themeColor="text1" w:themeTint="BF"/>
+          <w:sz w:val="24"/>
+          <w:szCs w:val="24"/>
+        </w:rPr>
+        <w:t>REFERENCES</w:t>
+      </w:r>
+    </w:p>
+    <w:p>
+      <w:pPr>
+        <w:pStyle w:val="BodyText"/>
+        <w:ind w:left="0" w:firstLine="0"/>
+        <w:rPr>
+          <w:rFonts w:ascii="Arial" w:hAnsi="Arial" w:cs="Arial"/>
+          <w:color w:val="404040" w:themeColor="text1" w:themeTint="BF"/>
+          <w:sz w:val="22"/>
+          <w:szCs w:val="22"/>
+        </w:rPr>
+      </w:pPr>
+    </w:p>
+    <w:p>
+      <w:pPr>
+        <w:pStyle w:val="BodyText"/>
+        <w:numPr>
+          <w:ilvl w:val="0"/>
+          <w:numId w:val="24"/>
+        </w:numPr>
+        <w:rPr>
+          <w:rFonts w:ascii="Arial" w:hAnsi="Arial" w:cs="Arial"/>
+          <w:b/>
+          <w:bCs/>
+          <w:color w:val="404040" w:themeColor="text1" w:themeTint="BF"/>
         </w:rPr>
       </w:pPr>
       <w:r>
@@ -3854,16 +3555,16 @@
         <mc:AlternateContent>
           <mc:Choice Requires="wps">
             <w:drawing>
-              <wp:anchor distT="0" distB="0" distL="114300" distR="114300" simplePos="0" relativeHeight="251670528" behindDoc="0" locked="0" layoutInCell="1" allowOverlap="1" wp14:anchorId="0D8E1998" wp14:editId="4B4773D8">
+              <wp:anchor distT="0" distB="0" distL="114300" distR="114300" simplePos="0" relativeHeight="251670528" behindDoc="0" locked="0" layoutInCell="1" allowOverlap="1" wp14:anchorId="0D8E1998" wp14:editId="4B1DE994">
                 <wp:simplePos x="0" y="0"/>
                 <wp:positionH relativeFrom="margin">
-                  <wp:posOffset>3807231</wp:posOffset>
+                  <wp:posOffset>3810000</wp:posOffset>
                 </wp:positionH>
                 <wp:positionV relativeFrom="paragraph">
-                  <wp:posOffset>9195</wp:posOffset>
+                  <wp:posOffset>6350</wp:posOffset>
                 </wp:positionV>
-                <wp:extent cx="3079699" cy="1294790"/>
-                <wp:effectExtent l="0" t="0" r="6985" b="635"/>
+                <wp:extent cx="3079699" cy="1390650"/>
+                <wp:effectExtent l="0" t="0" r="6985" b="0"/>
                 <wp:wrapNone/>
                 <wp:docPr id="1832018644" name="Text Box 9"/>
                 <wp:cNvGraphicFramePr/>
@@ -3874,7 +3575,7 @@
                       <wps:spPr>
                         <a:xfrm>
                           <a:off x="0" y="0"/>
-                          <a:ext cx="3079699" cy="1294790"/>
+                          <a:ext cx="3079699" cy="1390650"/>
                         </a:xfrm>
                         <a:prstGeom prst="rect">
                           <a:avLst/>
@@ -4055,8 +3756,30 @@
                                 <w:rFonts w:ascii="Arial" w:hAnsi="Arial" w:cs="Arial"/>
                                 <w:color w:val="404040" w:themeColor="text1" w:themeTint="BF"/>
                               </w:rPr>
-                              <w:t>Email: emranhss@gmail.com</w:t>
+                              <w:t xml:space="preserve">Email: </w:t>
                             </w:r>
+                            <w:hyperlink r:id="rId16" w:history="1">
+                              <w:r>
+                                <w:rPr>
+                                  <w:rStyle w:val="Hyperlink"/>
+                                  <w:rFonts w:ascii="Arial" w:hAnsi="Arial" w:cs="Arial"/>
+                                  <w:i/>
+                                  <w:iCs/>
+                                  <w:color w:val="17365D" w:themeColor="text2" w:themeShade="BF"/>
+                                </w:rPr>
+                                <w:t>emranhss@gmail.com</w:t>
+                              </w:r>
+                            </w:hyperlink>
+                          </w:p>
+                          <w:p>
+                            <w:pPr>
+                              <w:pStyle w:val="BodyText"/>
+                              <w:ind w:left="720" w:firstLine="0"/>
+                              <w:rPr>
+                                <w:rFonts w:ascii="Arial" w:hAnsi="Arial" w:cs="Arial"/>
+                                <w:color w:val="404040" w:themeColor="text1" w:themeTint="BF"/>
+                              </w:rPr>
+                            </w:pPr>
                           </w:p>
                         </w:txbxContent>
                       </wps:txbx>
@@ -4080,7 +3803,7 @@
           </mc:Choice>
           <mc:Fallback>
             <w:pict>
-              <v:shape w14:anchorId="0D8E1998" id="_x0000_s1028" type="#_x0000_t202" style="position:absolute;left:0;text-align:left;margin-left:299.8pt;margin-top:.7pt;width:242.5pt;height:101.95pt;z-index:251670528;visibility:visible;mso-wrap-style:square;mso-width-percent:0;mso-height-percent:0;mso-wrap-distance-left:9pt;mso-wrap-distance-top:0;mso-wrap-distance-right:9pt;mso-wrap-distance-bottom:0;mso-position-horizontal:absolute;mso-position-horizontal-relative:margin;mso-position-vertical:absolute;mso-position-vertical-relative:text;mso-width-percent:0;mso-height-percent:0;mso-width-relative:margin;mso-height-relative:margin;v-text-anchor:top" o:gfxdata="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" fillcolor="white [3201]" stroked="f" strokeweight=".5pt">
+              <v:shape w14:anchorId="0D8E1998" id="_x0000_s1027" type="#_x0000_t202" style="position:absolute;left:0;text-align:left;margin-left:300pt;margin-top:.5pt;width:242.5pt;height:109.5pt;z-index:251670528;visibility:visible;mso-wrap-style:square;mso-width-percent:0;mso-height-percent:0;mso-wrap-distance-left:9pt;mso-wrap-distance-top:0;mso-wrap-distance-right:9pt;mso-wrap-distance-bottom:0;mso-position-horizontal:absolute;mso-position-horizontal-relative:margin;mso-position-vertical:absolute;mso-position-vertical-relative:text;mso-width-percent:0;mso-height-percent:0;mso-width-relative:margin;mso-height-relative:margin;v-text-anchor:top" o:gfxdata="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" fillcolor="white [3201]" stroked="f" strokeweight=".5pt">
                 <v:textbox>
                   <w:txbxContent>
                     <w:p>
@@ -4250,7 +3973,424 @@
                           <w:rFonts w:ascii="Arial" w:hAnsi="Arial" w:cs="Arial"/>
                           <w:color w:val="404040" w:themeColor="text1" w:themeTint="BF"/>
                         </w:rPr>
-                        <w:t>Email: emranhss@gmail.com</w:t>
+                        <w:t xml:space="preserve">Email: </w:t>
+                      </w:r>
+                      <w:hyperlink r:id="rId17" w:history="1">
+                        <w:r>
+                          <w:rPr>
+                            <w:rStyle w:val="Hyperlink"/>
+                            <w:rFonts w:ascii="Arial" w:hAnsi="Arial" w:cs="Arial"/>
+                            <w:i/>
+                            <w:iCs/>
+                            <w:color w:val="17365D" w:themeColor="text2" w:themeShade="BF"/>
+                          </w:rPr>
+                          <w:t>emranhss@gmail.com</w:t>
+                        </w:r>
+                      </w:hyperlink>
+                    </w:p>
+                    <w:p>
+                      <w:pPr>
+                        <w:pStyle w:val="BodyText"/>
+                        <w:ind w:left="720" w:firstLine="0"/>
+                        <w:rPr>
+                          <w:rFonts w:ascii="Arial" w:hAnsi="Arial" w:cs="Arial"/>
+                          <w:color w:val="404040" w:themeColor="text1" w:themeTint="BF"/>
+                        </w:rPr>
+                      </w:pPr>
+                    </w:p>
+                  </w:txbxContent>
+                </v:textbox>
+                <w10:wrap anchorx="margin"/>
+              </v:shape>
+            </w:pict>
+          </mc:Fallback>
+        </mc:AlternateContent>
+      </w:r>
+      <w:r>
+        <w:rPr>
+          <w:rFonts w:ascii="Arial" w:hAnsi="Arial" w:cs="Arial"/>
+          <w:b/>
+          <w:bCs/>
+          <w:color w:val="404040" w:themeColor="text1" w:themeTint="BF"/>
+        </w:rPr>
+        <w:t xml:space="preserve">Md. </w:t>
+      </w:r>
+      <w:proofErr w:type="spellStart"/>
+      <w:r>
+        <w:rPr>
+          <w:rFonts w:ascii="Arial" w:hAnsi="Arial" w:cs="Arial"/>
+          <w:b/>
+          <w:bCs/>
+          <w:color w:val="404040" w:themeColor="text1" w:themeTint="BF"/>
+        </w:rPr>
+        <w:t>Moshaidul</w:t>
+      </w:r>
+      <w:proofErr w:type="spellEnd"/>
+      <w:r>
+        <w:rPr>
+          <w:rFonts w:ascii="Arial" w:hAnsi="Arial" w:cs="Arial"/>
+          <w:b/>
+          <w:bCs/>
+          <w:color w:val="404040" w:themeColor="text1" w:themeTint="BF"/>
+        </w:rPr>
+        <w:t xml:space="preserve"> Islam</w:t>
+      </w:r>
+    </w:p>
+    <w:p>
+      <w:pPr>
+        <w:pStyle w:val="BodyText"/>
+        <w:ind w:left="720" w:firstLine="0"/>
+        <w:rPr>
+          <w:rFonts w:ascii="Arial" w:hAnsi="Arial" w:cs="Arial"/>
+          <w:color w:val="404040" w:themeColor="text1" w:themeTint="BF"/>
+        </w:rPr>
+      </w:pPr>
+      <w:r>
+        <w:rPr>
+          <w:rFonts w:ascii="Arial" w:hAnsi="Arial" w:cs="Arial"/>
+          <w:color w:val="404040" w:themeColor="text1" w:themeTint="BF"/>
+        </w:rPr>
+        <w:t>Consultant,</w:t>
+      </w:r>
+    </w:p>
+    <w:p>
+      <w:pPr>
+        <w:pStyle w:val="BodyText"/>
+        <w:ind w:left="720" w:firstLine="0"/>
+        <w:rPr>
+          <w:rFonts w:ascii="Arial" w:hAnsi="Arial" w:cs="Arial"/>
+          <w:color w:val="404040" w:themeColor="text1" w:themeTint="BF"/>
+        </w:rPr>
+      </w:pPr>
+      <w:proofErr w:type="spellStart"/>
+      <w:r>
+        <w:rPr>
+          <w:rFonts w:ascii="Arial" w:hAnsi="Arial" w:cs="Arial"/>
+          <w:color w:val="404040" w:themeColor="text1" w:themeTint="BF"/>
+        </w:rPr>
+        <w:t>IsDB</w:t>
+      </w:r>
+      <w:proofErr w:type="spellEnd"/>
+      <w:r>
+        <w:rPr>
+          <w:rFonts w:ascii="Arial" w:hAnsi="Arial" w:cs="Arial"/>
+          <w:color w:val="404040" w:themeColor="text1" w:themeTint="BF"/>
+        </w:rPr>
+        <w:t xml:space="preserve">-BISEW IT Scholarship </w:t>
+      </w:r>
+      <w:proofErr w:type="spellStart"/>
+      <w:r>
+        <w:rPr>
+          <w:rFonts w:ascii="Arial" w:hAnsi="Arial" w:cs="Arial"/>
+          <w:color w:val="404040" w:themeColor="text1" w:themeTint="BF"/>
+        </w:rPr>
+        <w:t>Programme</w:t>
+      </w:r>
+      <w:proofErr w:type="spellEnd"/>
+      <w:r>
+        <w:rPr>
+          <w:rFonts w:ascii="Arial" w:hAnsi="Arial" w:cs="Arial"/>
+          <w:color w:val="404040" w:themeColor="text1" w:themeTint="BF"/>
+        </w:rPr>
+        <w:t xml:space="preserve"> </w:t>
+      </w:r>
+    </w:p>
+    <w:p>
+      <w:pPr>
+        <w:pStyle w:val="BodyText"/>
+        <w:ind w:left="720" w:firstLine="0"/>
+        <w:rPr>
+          <w:rFonts w:ascii="Arial" w:hAnsi="Arial" w:cs="Arial"/>
+          <w:color w:val="404040" w:themeColor="text1" w:themeTint="BF"/>
+        </w:rPr>
+      </w:pPr>
+      <w:r>
+        <w:rPr>
+          <w:rFonts w:ascii="Arial" w:hAnsi="Arial" w:cs="Arial"/>
+          <w:color w:val="404040" w:themeColor="text1" w:themeTint="BF"/>
+        </w:rPr>
+        <w:t>Show &amp; Tell Consulting Ltd,</w:t>
+      </w:r>
+    </w:p>
+    <w:p>
+      <w:pPr>
+        <w:pStyle w:val="BodyText"/>
+        <w:ind w:left="720" w:firstLine="0"/>
+        <w:rPr>
+          <w:rFonts w:ascii="Arial" w:hAnsi="Arial" w:cs="Arial"/>
+          <w:color w:val="404040" w:themeColor="text1" w:themeTint="BF"/>
+        </w:rPr>
+      </w:pPr>
+      <w:r>
+        <w:rPr>
+          <w:rFonts w:ascii="Arial" w:hAnsi="Arial" w:cs="Arial"/>
+          <w:color w:val="404040" w:themeColor="text1" w:themeTint="BF"/>
+        </w:rPr>
+        <w:t xml:space="preserve">House 2/5A (3rd Fl), Road 5, </w:t>
+      </w:r>
+    </w:p>
+    <w:p>
+      <w:pPr>
+        <w:pStyle w:val="BodyText"/>
+        <w:ind w:left="720" w:firstLine="0"/>
+        <w:rPr>
+          <w:rFonts w:ascii="Arial" w:hAnsi="Arial" w:cs="Arial"/>
+          <w:color w:val="404040" w:themeColor="text1" w:themeTint="BF"/>
+        </w:rPr>
+      </w:pPr>
+      <w:r>
+        <w:rPr>
+          <w:rFonts w:ascii="Arial" w:hAnsi="Arial" w:cs="Arial"/>
+          <w:color w:val="404040" w:themeColor="text1" w:themeTint="BF"/>
+        </w:rPr>
+        <w:t xml:space="preserve">Block A </w:t>
+      </w:r>
+      <w:proofErr w:type="spellStart"/>
+      <w:r>
+        <w:rPr>
+          <w:rFonts w:ascii="Arial" w:hAnsi="Arial" w:cs="Arial"/>
+          <w:color w:val="404040" w:themeColor="text1" w:themeTint="BF"/>
+        </w:rPr>
+        <w:t>Lalmatia</w:t>
+      </w:r>
+      <w:proofErr w:type="spellEnd"/>
+      <w:r>
+        <w:rPr>
+          <w:rFonts w:ascii="Arial" w:hAnsi="Arial" w:cs="Arial"/>
+          <w:color w:val="404040" w:themeColor="text1" w:themeTint="BF"/>
+        </w:rPr>
+        <w:t xml:space="preserve"> Dhaka, 1207 </w:t>
+      </w:r>
+    </w:p>
+    <w:p>
+      <w:pPr>
+        <w:pStyle w:val="BodyText"/>
+        <w:ind w:left="720" w:firstLine="0"/>
+        <w:rPr>
+          <w:rFonts w:ascii="Arial" w:hAnsi="Arial" w:cs="Arial"/>
+          <w:color w:val="404040" w:themeColor="text1" w:themeTint="BF"/>
+        </w:rPr>
+      </w:pPr>
+      <w:r>
+        <w:rPr>
+          <w:rFonts w:ascii="Arial" w:hAnsi="Arial" w:cs="Arial"/>
+          <w:color w:val="404040" w:themeColor="text1" w:themeTint="BF"/>
+        </w:rPr>
+        <w:t>Contact: 01711071219</w:t>
+      </w:r>
+    </w:p>
+    <w:p>
+      <w:pPr>
+        <w:pStyle w:val="BodyText"/>
+        <w:ind w:left="720" w:firstLine="0"/>
+        <w:rPr>
+          <w:i/>
+          <w:iCs/>
+          <w:color w:val="17365D" w:themeColor="text2" w:themeShade="BF"/>
+          <w:u w:val="single"/>
+        </w:rPr>
+      </w:pPr>
+      <w:r>
+        <w:rPr>
+          <w:noProof/>
+        </w:rPr>
+        <mc:AlternateContent>
+          <mc:Choice Requires="wps">
+            <w:drawing>
+              <wp:anchor distT="0" distB="0" distL="114300" distR="114300" simplePos="0" relativeHeight="251673600" behindDoc="0" locked="0" layoutInCell="1" allowOverlap="1" wp14:anchorId="0F8E5BF0" wp14:editId="5527B8E1">
+                <wp:simplePos x="0" y="0"/>
+                <wp:positionH relativeFrom="margin">
+                  <wp:posOffset>5842000</wp:posOffset>
+                </wp:positionH>
+                <wp:positionV relativeFrom="paragraph">
+                  <wp:posOffset>785066</wp:posOffset>
+                </wp:positionV>
+                <wp:extent cx="1002030" cy="0"/>
+                <wp:effectExtent l="0" t="0" r="0" b="0"/>
+                <wp:wrapNone/>
+                <wp:docPr id="525765944" name="Straight Connector 9"/>
+                <wp:cNvGraphicFramePr/>
+                <a:graphic xmlns:a="http://schemas.openxmlformats.org/drawingml/2006/main">
+                  <a:graphicData uri="http://schemas.microsoft.com/office/word/2010/wordprocessingShape">
+                    <wps:wsp>
+                      <wps:cNvCnPr/>
+                      <wps:spPr>
+                        <a:xfrm>
+                          <a:off x="0" y="0"/>
+                          <a:ext cx="1002030" cy="0"/>
+                        </a:xfrm>
+                        <a:prstGeom prst="line">
+                          <a:avLst/>
+                        </a:prstGeom>
+                      </wps:spPr>
+                      <wps:style>
+                        <a:lnRef idx="1">
+                          <a:schemeClr val="dk1"/>
+                        </a:lnRef>
+                        <a:fillRef idx="0">
+                          <a:schemeClr val="dk1"/>
+                        </a:fillRef>
+                        <a:effectRef idx="0">
+                          <a:schemeClr val="dk1"/>
+                        </a:effectRef>
+                        <a:fontRef idx="minor">
+                          <a:schemeClr val="tx1"/>
+                        </a:fontRef>
+                      </wps:style>
+                      <wps:bodyPr/>
+                    </wps:wsp>
+                  </a:graphicData>
+                </a:graphic>
+                <wp14:sizeRelH relativeFrom="margin">
+                  <wp14:pctWidth>0</wp14:pctWidth>
+                </wp14:sizeRelH>
+                <wp14:sizeRelV relativeFrom="margin">
+                  <wp14:pctHeight>0</wp14:pctHeight>
+                </wp14:sizeRelV>
+              </wp:anchor>
+            </w:drawing>
+          </mc:Choice>
+          <mc:Fallback>
+            <w:pict>
+              <v:line w14:anchorId="2502A640" id="Straight Connector 9" o:spid="_x0000_s1026" style="position:absolute;z-index:251673600;visibility:visible;mso-wrap-style:square;mso-width-percent:0;mso-height-percent:0;mso-wrap-distance-left:9pt;mso-wrap-distance-top:0;mso-wrap-distance-right:9pt;mso-wrap-distance-bottom:0;mso-position-horizontal:absolute;mso-position-horizontal-relative:margin;mso-position-vertical:absolute;mso-position-vertical-relative:text;mso-width-percent:0;mso-height-percent:0;mso-width-relative:margin;mso-height-relative:margin" from="460pt,61.8pt" to="538.9pt,61.8pt" o:gfxdata="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" strokecolor="black [3040]">
+                <w10:wrap anchorx="margin"/>
+              </v:line>
+            </w:pict>
+          </mc:Fallback>
+        </mc:AlternateContent>
+      </w:r>
+      <w:r>
+        <w:rPr>
+          <w:noProof/>
+        </w:rPr>
+        <mc:AlternateContent>
+          <mc:Choice Requires="wps">
+            <w:drawing>
+              <wp:anchor distT="0" distB="0" distL="114300" distR="114300" simplePos="0" relativeHeight="251672576" behindDoc="0" locked="0" layoutInCell="1" allowOverlap="1" wp14:anchorId="5E298AC8" wp14:editId="6A245CB8">
+                <wp:simplePos x="0" y="0"/>
+                <wp:positionH relativeFrom="margin">
+                  <wp:posOffset>5789428</wp:posOffset>
+                </wp:positionH>
+                <wp:positionV relativeFrom="paragraph">
+                  <wp:posOffset>546676</wp:posOffset>
+                </wp:positionV>
+                <wp:extent cx="1133551" cy="454772"/>
+                <wp:effectExtent l="0" t="0" r="9525" b="2540"/>
+                <wp:wrapNone/>
+                <wp:docPr id="13426843" name="Text Box 8"/>
+                <wp:cNvGraphicFramePr/>
+                <a:graphic xmlns:a="http://schemas.openxmlformats.org/drawingml/2006/main">
+                  <a:graphicData uri="http://schemas.microsoft.com/office/word/2010/wordprocessingShape">
+                    <wps:wsp>
+                      <wps:cNvSpPr txBox="1"/>
+                      <wps:spPr>
+                        <a:xfrm>
+                          <a:off x="0" y="0"/>
+                          <a:ext cx="1133551" cy="454772"/>
+                        </a:xfrm>
+                        <a:prstGeom prst="rect">
+                          <a:avLst/>
+                        </a:prstGeom>
+                        <a:solidFill>
+                          <a:schemeClr val="lt1"/>
+                        </a:solidFill>
+                        <a:ln w="6350">
+                          <a:noFill/>
+                        </a:ln>
+                      </wps:spPr>
+                      <wps:txbx>
+                        <w:txbxContent>
+                          <w:p>
+                            <w:pPr>
+                              <w:jc w:val="center"/>
+                              <w:rPr>
+                                <w:rFonts w:ascii="Bradley Hand ITC" w:hAnsi="Bradley Hand ITC"/>
+                                <w:b/>
+                                <w:bCs/>
+                              </w:rPr>
+                            </w:pPr>
+                            <w:r>
+                              <w:rPr>
+                                <w:rFonts w:ascii="Bradley Hand ITC" w:hAnsi="Bradley Hand ITC"/>
+                                <w:b/>
+                                <w:bCs/>
+                              </w:rPr>
+                              <w:t>Nayamul Islam</w:t>
+                            </w:r>
+                          </w:p>
+                          <w:p>
+                            <w:pPr>
+                              <w:jc w:val="center"/>
+                              <w:rPr>
+                                <w:i/>
+                                <w:iCs/>
+                              </w:rPr>
+                            </w:pPr>
+                            <w:r>
+                              <w:rPr>
+                                <w:i/>
+                                <w:iCs/>
+                              </w:rPr>
+                              <w:t>SIGNATURE</w:t>
+                            </w:r>
+                          </w:p>
+                        </w:txbxContent>
+                      </wps:txbx>
+                      <wps:bodyPr rot="0" spcFirstLastPara="0" vertOverflow="overflow" horzOverflow="overflow" vert="horz" wrap="square" lIns="91440" tIns="45720" rIns="91440" bIns="45720" numCol="1" spcCol="0" rtlCol="0" fromWordArt="0" anchor="t" anchorCtr="0" forceAA="0" compatLnSpc="1">
+                        <a:prstTxWarp prst="textNoShape">
+                          <a:avLst/>
+                        </a:prstTxWarp>
+                        <a:noAutofit/>
+                      </wps:bodyPr>
+                    </wps:wsp>
+                  </a:graphicData>
+                </a:graphic>
+                <wp14:sizeRelH relativeFrom="margin">
+                  <wp14:pctWidth>0</wp14:pctWidth>
+                </wp14:sizeRelH>
+                <wp14:sizeRelV relativeFrom="margin">
+                  <wp14:pctHeight>0</wp14:pctHeight>
+                </wp14:sizeRelV>
+              </wp:anchor>
+            </w:drawing>
+          </mc:Choice>
+          <mc:Fallback>
+            <w:pict>
+              <v:shape w14:anchorId="5E298AC8" id="Text Box 8" o:spid="_x0000_s1028" type="#_x0000_t202" style="position:absolute;left:0;text-align:left;margin-left:455.85pt;margin-top:43.05pt;width:89.25pt;height:35.8pt;z-index:251672576;visibility:visible;mso-wrap-style:square;mso-width-percent:0;mso-height-percent:0;mso-wrap-distance-left:9pt;mso-wrap-distance-top:0;mso-wrap-distance-right:9pt;mso-wrap-distance-bottom:0;mso-position-horizontal:absolute;mso-position-horizontal-relative:margin;mso-position-vertical:absolute;mso-position-vertical-relative:text;mso-width-percent:0;mso-height-percent:0;mso-width-relative:margin;mso-height-relative:margin;v-text-anchor:top" o:gfxdata="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" fillcolor="white [3201]" stroked="f" strokeweight=".5pt">
+                <v:textbox>
+                  <w:txbxContent>
+                    <w:p>
+                      <w:pPr>
+                        <w:jc w:val="center"/>
+                        <w:rPr>
+                          <w:rFonts w:ascii="Bradley Hand ITC" w:hAnsi="Bradley Hand ITC"/>
+                          <w:b/>
+                          <w:bCs/>
+                        </w:rPr>
+                      </w:pPr>
+                      <w:r>
+                        <w:rPr>
+                          <w:rFonts w:ascii="Bradley Hand ITC" w:hAnsi="Bradley Hand ITC"/>
+                          <w:b/>
+                          <w:bCs/>
+                        </w:rPr>
+                        <w:t>Nayamul Islam</w:t>
+                      </w:r>
+                    </w:p>
+                    <w:p>
+                      <w:pPr>
+                        <w:jc w:val="center"/>
+                        <w:rPr>
+                          <w:i/>
+                          <w:iCs/>
+                        </w:rPr>
+                      </w:pPr>
+                      <w:r>
+                        <w:rPr>
+                          <w:i/>
+                          <w:iCs/>
+                        </w:rPr>
+                        <w:t>SIGNATURE</w:t>
                       </w:r>
                     </w:p>
                   </w:txbxContent>
@@ -4264,192 +4404,22 @@
       <w:r>
         <w:rPr>
           <w:rFonts w:ascii="Arial" w:hAnsi="Arial" w:cs="Arial"/>
-          <w:b/>
-          <w:bCs/>
-          <w:color w:val="404040" w:themeColor="text1" w:themeTint="BF"/>
-        </w:rPr>
-        <w:t xml:space="preserve">Md. </w:t>
-      </w:r>
-      <w:proofErr w:type="spellStart"/>
-      <w:r>
-        <w:rPr>
-          <w:rFonts w:ascii="Arial" w:hAnsi="Arial" w:cs="Arial"/>
-          <w:b/>
-          <w:bCs/>
-          <w:color w:val="404040" w:themeColor="text1" w:themeTint="BF"/>
-        </w:rPr>
-        <w:t>Moshaidul</w:t>
-      </w:r>
-      <w:proofErr w:type="spellEnd"/>
-      <w:r>
-        <w:rPr>
-          <w:rFonts w:ascii="Arial" w:hAnsi="Arial" w:cs="Arial"/>
-          <w:b/>
-          <w:bCs/>
-          <w:color w:val="404040" w:themeColor="text1" w:themeTint="BF"/>
-        </w:rPr>
-        <w:t xml:space="preserve"> Islam</w:t>
-      </w:r>
-    </w:p>
-    <w:p>
-      <w:pPr>
-        <w:pStyle w:val="BodyText"/>
-        <w:ind w:left="720" w:firstLine="0"/>
-        <w:rPr>
-          <w:rFonts w:ascii="Arial" w:hAnsi="Arial" w:cs="Arial"/>
-          <w:color w:val="404040" w:themeColor="text1" w:themeTint="BF"/>
-        </w:rPr>
-      </w:pPr>
-      <w:r>
-        <w:rPr>
-          <w:rFonts w:ascii="Arial" w:hAnsi="Arial" w:cs="Arial"/>
-          <w:color w:val="404040" w:themeColor="text1" w:themeTint="BF"/>
-        </w:rPr>
-        <w:t>Consultant,</w:t>
-      </w:r>
-    </w:p>
-    <w:p>
-      <w:pPr>
-        <w:pStyle w:val="BodyText"/>
-        <w:ind w:left="720" w:firstLine="0"/>
-        <w:rPr>
-          <w:rFonts w:ascii="Arial" w:hAnsi="Arial" w:cs="Arial"/>
-          <w:color w:val="404040" w:themeColor="text1" w:themeTint="BF"/>
-        </w:rPr>
-      </w:pPr>
-      <w:proofErr w:type="spellStart"/>
-      <w:r>
-        <w:rPr>
-          <w:rFonts w:ascii="Arial" w:hAnsi="Arial" w:cs="Arial"/>
-          <w:color w:val="404040" w:themeColor="text1" w:themeTint="BF"/>
-        </w:rPr>
-        <w:t>IsDB</w:t>
-      </w:r>
-      <w:proofErr w:type="spellEnd"/>
-      <w:r>
-        <w:rPr>
-          <w:rFonts w:ascii="Arial" w:hAnsi="Arial" w:cs="Arial"/>
-          <w:color w:val="404040" w:themeColor="text1" w:themeTint="BF"/>
-        </w:rPr>
-        <w:t xml:space="preserve">-BISEW IT Scholarship </w:t>
-      </w:r>
-      <w:proofErr w:type="spellStart"/>
-      <w:r>
-        <w:rPr>
-          <w:rFonts w:ascii="Arial" w:hAnsi="Arial" w:cs="Arial"/>
-          <w:color w:val="404040" w:themeColor="text1" w:themeTint="BF"/>
-        </w:rPr>
-        <w:t>Programme</w:t>
-      </w:r>
-      <w:proofErr w:type="spellEnd"/>
-      <w:r>
-        <w:rPr>
-          <w:rFonts w:ascii="Arial" w:hAnsi="Arial" w:cs="Arial"/>
-          <w:color w:val="404040" w:themeColor="text1" w:themeTint="BF"/>
-        </w:rPr>
-        <w:t xml:space="preserve"> </w:t>
-      </w:r>
-    </w:p>
-    <w:p>
-      <w:pPr>
-        <w:pStyle w:val="BodyText"/>
-        <w:ind w:left="720" w:firstLine="0"/>
-        <w:rPr>
-          <w:rFonts w:ascii="Arial" w:hAnsi="Arial" w:cs="Arial"/>
-          <w:color w:val="404040" w:themeColor="text1" w:themeTint="BF"/>
-        </w:rPr>
-      </w:pPr>
-      <w:r>
-        <w:rPr>
-          <w:rFonts w:ascii="Arial" w:hAnsi="Arial" w:cs="Arial"/>
-          <w:color w:val="404040" w:themeColor="text1" w:themeTint="BF"/>
-        </w:rPr>
-        <w:t>Show &amp; Tell Consulting Ltd,</w:t>
-      </w:r>
-    </w:p>
-    <w:p>
-      <w:pPr>
-        <w:pStyle w:val="BodyText"/>
-        <w:ind w:left="720" w:firstLine="0"/>
-        <w:rPr>
-          <w:rFonts w:ascii="Arial" w:hAnsi="Arial" w:cs="Arial"/>
-          <w:color w:val="404040" w:themeColor="text1" w:themeTint="BF"/>
-        </w:rPr>
-      </w:pPr>
-      <w:r>
-        <w:rPr>
-          <w:rFonts w:ascii="Arial" w:hAnsi="Arial" w:cs="Arial"/>
-          <w:color w:val="404040" w:themeColor="text1" w:themeTint="BF"/>
-        </w:rPr>
-        <w:t xml:space="preserve">House 2/5A (3rd Fl), Road 5, </w:t>
-      </w:r>
-    </w:p>
-    <w:p>
-      <w:pPr>
-        <w:pStyle w:val="BodyText"/>
-        <w:ind w:left="720" w:firstLine="0"/>
-        <w:rPr>
-          <w:rFonts w:ascii="Arial" w:hAnsi="Arial" w:cs="Arial"/>
-          <w:color w:val="404040" w:themeColor="text1" w:themeTint="BF"/>
-        </w:rPr>
-      </w:pPr>
-      <w:r>
-        <w:rPr>
-          <w:rFonts w:ascii="Arial" w:hAnsi="Arial" w:cs="Arial"/>
-          <w:color w:val="404040" w:themeColor="text1" w:themeTint="BF"/>
-        </w:rPr>
-        <w:t xml:space="preserve">Block A </w:t>
-      </w:r>
-      <w:proofErr w:type="spellStart"/>
-      <w:r>
-        <w:rPr>
-          <w:rFonts w:ascii="Arial" w:hAnsi="Arial" w:cs="Arial"/>
-          <w:color w:val="404040" w:themeColor="text1" w:themeTint="BF"/>
-        </w:rPr>
-        <w:t>Lalmatia</w:t>
-      </w:r>
-      <w:proofErr w:type="spellEnd"/>
-      <w:r>
-        <w:rPr>
-          <w:rFonts w:ascii="Arial" w:hAnsi="Arial" w:cs="Arial"/>
-          <w:color w:val="404040" w:themeColor="text1" w:themeTint="BF"/>
-        </w:rPr>
-        <w:t xml:space="preserve"> Dhaka, 1207 </w:t>
-      </w:r>
-    </w:p>
-    <w:p>
-      <w:pPr>
-        <w:pStyle w:val="BodyText"/>
-        <w:ind w:left="720" w:firstLine="0"/>
-        <w:rPr>
-          <w:rFonts w:ascii="Arial" w:hAnsi="Arial" w:cs="Arial"/>
-          <w:color w:val="404040" w:themeColor="text1" w:themeTint="BF"/>
-        </w:rPr>
-      </w:pPr>
-      <w:r>
-        <w:rPr>
-          <w:rFonts w:ascii="Arial" w:hAnsi="Arial" w:cs="Arial"/>
-          <w:color w:val="404040" w:themeColor="text1" w:themeTint="BF"/>
-        </w:rPr>
-        <w:t>Contact: 01711071219</w:t>
-      </w:r>
-    </w:p>
-    <w:p>
-      <w:pPr>
-        <w:pStyle w:val="BodyText"/>
-        <w:ind w:left="720" w:firstLine="0"/>
-        <w:rPr>
-          <w:rFonts w:ascii="Arial" w:hAnsi="Arial" w:cs="Arial"/>
-          <w:color w:val="404040" w:themeColor="text1" w:themeTint="BF"/>
-        </w:rPr>
-      </w:pPr>
-      <w:r>
-        <w:rPr>
-          <w:rFonts w:ascii="Arial" w:hAnsi="Arial" w:cs="Arial"/>
-          <w:color w:val="404040" w:themeColor="text1" w:themeTint="BF"/>
-        </w:rPr>
-        <w:t>Email: moshaidul@gmail.com</w:t>
-      </w:r>
+          <w:color w:val="404040" w:themeColor="text1" w:themeTint="BF"/>
+        </w:rPr>
+        <w:t xml:space="preserve">Email: </w:t>
+      </w:r>
+      <w:hyperlink r:id="rId18" w:history="1">
+        <w:r>
+          <w:rPr>
+            <w:rStyle w:val="Hyperlink"/>
+            <w:rFonts w:ascii="Arial" w:hAnsi="Arial" w:cs="Arial"/>
+            <w:i/>
+            <w:iCs/>
+            <w:color w:val="17365D" w:themeColor="text2" w:themeShade="BF"/>
+          </w:rPr>
+          <w:t>moshaidul@gmail.com</w:t>
+        </w:r>
+      </w:hyperlink>
       <w:r>
         <w:rPr>
           <w:rFonts w:ascii="Poppins" w:hAnsi="Poppins" w:cs="Poppins"/>
@@ -4458,7 +4428,7 @@
         <mc:AlternateContent>
           <mc:Choice Requires="wps">
             <w:drawing>
-              <wp:anchor distT="45720" distB="45720" distL="114300" distR="114300" simplePos="0" relativeHeight="251661312" behindDoc="0" locked="0" layoutInCell="1" allowOverlap="1" wp14:anchorId="0E2E84D5" wp14:editId="29AA9375">
+              <wp:anchor distT="45720" distB="45720" distL="114300" distR="114300" simplePos="0" relativeHeight="251661312" behindDoc="0" locked="0" layoutInCell="1" allowOverlap="1" wp14:anchorId="0E2E84D5" wp14:editId="20787BAD">
                 <wp:simplePos x="0" y="0"/>
                 <wp:positionH relativeFrom="column">
                   <wp:posOffset>-790575</wp:posOffset>
@@ -4515,7 +4485,7 @@
                                 <w:szCs w:val="18"/>
                               </w:rPr>
                             </w:pPr>
-                            <w:hyperlink r:id="rId16" w:history="1">
+                            <w:hyperlink r:id="rId19" w:history="1">
                               <w:r>
                                 <w:rPr>
                                   <w:rStyle w:val="Hyperlink"/>
@@ -4580,7 +4550,7 @@
                           <w:szCs w:val="18"/>
                         </w:rPr>
                       </w:pPr>
-                      <w:hyperlink r:id="rId17" w:history="1">
+                      <w:hyperlink r:id="rId20" w:history="1">
                         <w:r>
                           <w:rPr>
                             <w:rStyle w:val="Hyperlink"/>
@@ -4615,123 +4585,10 @@
         </mc:AlternateContent>
       </w:r>
       <w:r>
-        <w:rPr>
-          <w:noProof/>
-          <w:lang w:val="fr-FR"/>
-        </w:rPr>
-        <mc:AlternateContent>
-          <mc:Choice Requires="wps">
-            <w:drawing>
-              <wp:anchor distT="45720" distB="45720" distL="114300" distR="114300" simplePos="0" relativeHeight="251659264" behindDoc="0" locked="0" layoutInCell="1" allowOverlap="1" wp14:anchorId="2FE81649" wp14:editId="0C6D48B5">
-                <wp:simplePos x="0" y="0"/>
-                <wp:positionH relativeFrom="page">
-                  <wp:posOffset>5686425</wp:posOffset>
-                </wp:positionH>
-                <wp:positionV relativeFrom="paragraph">
-                  <wp:posOffset>348615</wp:posOffset>
-                </wp:positionV>
-                <wp:extent cx="1979930" cy="225425"/>
-                <wp:effectExtent l="0" t="0" r="0" b="3175"/>
-                <wp:wrapNone/>
-                <wp:docPr id="1735106705" name="Zone de texte 12"/>
-                <wp:cNvGraphicFramePr>
-                  <a:graphicFrameLocks xmlns:a="http://schemas.openxmlformats.org/drawingml/2006/main"/>
-                </wp:cNvGraphicFramePr>
-                <a:graphic xmlns:a="http://schemas.openxmlformats.org/drawingml/2006/main">
-                  <a:graphicData uri="http://schemas.microsoft.com/office/word/2010/wordprocessingShape">
-                    <wps:wsp>
-                      <wps:cNvSpPr txBox="1">
-                        <a:spLocks noChangeArrowheads="1"/>
-                      </wps:cNvSpPr>
-                      <wps:spPr bwMode="auto">
-                        <a:xfrm>
-                          <a:off x="0" y="0"/>
-                          <a:ext cx="1979930" cy="225425"/>
-                        </a:xfrm>
-                        <a:prstGeom prst="rect">
-                          <a:avLst/>
-                        </a:prstGeom>
-                        <a:noFill/>
-                        <a:ln w="9525">
-                          <a:noFill/>
-                          <a:miter lim="800000"/>
-                          <a:headEnd/>
-                          <a:tailEnd/>
-                        </a:ln>
-                      </wps:spPr>
-                      <wps:txbx>
-                        <w:txbxContent>
-                          <w:p>
-                            <w:pPr>
-                              <w:rPr>
-                                <w:color w:val="FFFFFF" w:themeColor="background1"/>
-                                <w:sz w:val="20"/>
-                                <w:szCs w:val="20"/>
-                                <w:lang w:val="fr-FR"/>
-                              </w:rPr>
-                            </w:pPr>
-                            <w:r>
-                              <w:rPr>
-                                <w:rFonts w:cs="Courier New"/>
-                                <w:bCs/>
-                                <w:color w:val="FFFFFF" w:themeColor="background1"/>
-                                <w:sz w:val="16"/>
-                                <w:szCs w:val="16"/>
-                                <w:lang w:val="fr-FR" w:eastAsia="es-ES_tradnl"/>
-                              </w:rPr>
-                              <w:t>©AZURIUS - My-resume-templates.com</w:t>
-                            </w:r>
-                          </w:p>
-                        </w:txbxContent>
-                      </wps:txbx>
-                      <wps:bodyPr rot="0" vert="horz" wrap="square" lIns="91440" tIns="45720" rIns="91440" bIns="45720" anchor="t" anchorCtr="0">
-                        <a:noAutofit/>
-                      </wps:bodyPr>
-                    </wps:wsp>
-                  </a:graphicData>
-                </a:graphic>
-                <wp14:sizeRelH relativeFrom="margin">
-                  <wp14:pctWidth>0</wp14:pctWidth>
-                </wp14:sizeRelH>
-                <wp14:sizeRelV relativeFrom="margin">
-                  <wp14:pctHeight>0</wp14:pctHeight>
-                </wp14:sizeRelV>
-              </wp:anchor>
-            </w:drawing>
-          </mc:Choice>
-          <mc:Fallback>
-            <w:pict>
-              <v:shape w14:anchorId="2FE81649" id="Zone de texte 12" o:spid="_x0000_s1030" type="#_x0000_t202" style="position:absolute;left:0;text-align:left;margin-left:447.75pt;margin-top:27.45pt;width:155.9pt;height:17.75pt;z-index:251659264;visibility:visible;mso-wrap-style:square;mso-width-percent:0;mso-height-percent:0;mso-wrap-distance-left:9pt;mso-wrap-distance-top:3.6pt;mso-wrap-distance-right:9pt;mso-wrap-distance-bottom:3.6pt;mso-position-horizontal:absolute;mso-position-horizontal-relative:page;mso-position-vertical:absolute;mso-position-vertical-relative:text;mso-width-percent:0;mso-height-percent:0;mso-width-relative:margin;mso-height-relative:margin;v-text-anchor:top" o:gfxdata="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" filled="f" stroked="f">
-                <v:textbox>
-                  <w:txbxContent>
-                    <w:p>
-                      <w:pPr>
-                        <w:rPr>
-                          <w:color w:val="FFFFFF" w:themeColor="background1"/>
-                          <w:sz w:val="20"/>
-                          <w:szCs w:val="20"/>
-                          <w:lang w:val="fr-FR"/>
-                        </w:rPr>
-                      </w:pPr>
-                      <w:r>
-                        <w:rPr>
-                          <w:rFonts w:cs="Courier New"/>
-                          <w:bCs/>
-                          <w:color w:val="FFFFFF" w:themeColor="background1"/>
-                          <w:sz w:val="16"/>
-                          <w:szCs w:val="16"/>
-                          <w:lang w:val="fr-FR" w:eastAsia="es-ES_tradnl"/>
-                        </w:rPr>
-                        <w:t>©AZURIUS - My-resume-templates.com</w:t>
-                      </w:r>
-                    </w:p>
-                  </w:txbxContent>
-                </v:textbox>
-                <w10:wrap anchorx="page"/>
-              </v:shape>
-            </w:pict>
-          </mc:Fallback>
-        </mc:AlternateContent>
+        <w:t xml:space="preserve">                                                                                                                                                            </w:t>
+      </w:r>
+      <w:r>
+        <w:t xml:space="preserve"> </w:t>
       </w:r>
     </w:p>
     <w:sectPr>
@@ -8228,7 +8085,6 @@
   <w:style w:type="character" w:default="1" w:styleId="DefaultParagraphFont">
     <w:name w:val="Default Paragraph Font"/>
     <w:uiPriority w:val="1"/>
-    <w:semiHidden/>
     <w:unhideWhenUsed/>
   </w:style>
   <w:style w:type="table" w:default="1" w:styleId="TableNormal">
@@ -8681,6 +8537,12 @@
   <wetp:taskpane dockstate="right" visibility="0" width="350" row="1">
     <wetp:webextensionref xmlns:r="http://schemas.openxmlformats.org/officeDocument/2006/relationships" r:id="rId1"/>
   </wetp:taskpane>
+  <wetp:taskpane dockstate="right" visibility="0" width="350" row="1">
+    <wetp:webextensionref xmlns:r="http://schemas.openxmlformats.org/officeDocument/2006/relationships" r:id="rId2"/>
+  </wetp:taskpane>
+  <wetp:taskpane dockstate="right" visibility="0" width="350" row="2">
+    <wetp:webextensionref xmlns:r="http://schemas.openxmlformats.org/officeDocument/2006/relationships" r:id="rId3"/>
+  </wetp:taskpane>
 </wetp:taskpanes>
 </file>
 
@@ -8689,6 +8551,32 @@
   <we:reference id="wa104380121" version="2.0.0.0" store="en-US" storeType="OMEX"/>
   <we:alternateReferences>
     <we:reference id="WA104380121" version="2.0.0.0" store="" storeType="OMEX"/>
+  </we:alternateReferences>
+  <we:properties/>
+  <we:bindings/>
+  <we:snapshot xmlns:r="http://schemas.openxmlformats.org/officeDocument/2006/relationships"/>
+</we:webextension>
+</file>
+
+<file path=word/webextensions/webextension2.xml><?xml version="1.0" encoding="utf-8"?>
+<we:webextension xmlns:we="http://schemas.microsoft.com/office/webextensions/webextension/2010/11" id="{F8C762EA-7480-4DE4-9C17-ECD0E1BA8D71}">
+  <we:reference id="wa200005502" version="1.0.0.11" store="en-US" storeType="OMEX"/>
+  <we:alternateReferences>
+    <we:reference id="WA200005502" version="1.0.0.11" store="" storeType="OMEX"/>
+  </we:alternateReferences>
+  <we:properties>
+    <we:property name="docId" value="&quot;IERsDxZySKTU7qlRtDNBM&quot;"/>
+  </we:properties>
+  <we:bindings/>
+  <we:snapshot xmlns:r="http://schemas.openxmlformats.org/officeDocument/2006/relationships"/>
+</we:webextension>
+</file>
+
+<file path=word/webextensions/webextension3.xml><?xml version="1.0" encoding="utf-8"?>
+<we:webextension xmlns:we="http://schemas.microsoft.com/office/webextensions/webextension/2010/11" id="{58824EE6-DEF5-4FB6-8FAE-0EF1DF353DE9}">
+  <we:reference id="wa200007708" version="1.0.0.0" store="en-US" storeType="OMEX"/>
+  <we:alternateReferences>
+    <we:reference id="wa200007708" version="1.0.0.0" store="wa200007708" storeType="OMEX"/>
   </we:alternateReferences>
   <we:properties/>
   <we:bindings/>
